--- a/CV_Luis Mateo_2018.docx
+++ b/CV_Luis Mateo_2018.docx
@@ -1,6 +1,6 @@
 
 <file path=word/document.xml><?xml version="1.0" encoding="utf-8"?>
-<w:document xmlns:wpc="http://schemas.microsoft.com/office/word/2010/wordprocessingCanvas" xmlns:cx="http://schemas.microsoft.com/office/drawing/2014/chartex" xmlns:cx1="http://schemas.microsoft.com/office/drawing/2015/9/8/chartex" xmlns:cx2="http://schemas.microsoft.com/office/drawing/2015/10/21/chartex" xmlns:cx3="http://schemas.microsoft.com/office/drawing/2016/5/9/chartex" xmlns:cx4="http://schemas.microsoft.com/office/drawing/2016/5/10/chartex" xmlns:cx5="http://schemas.microsoft.com/office/drawing/2016/5/11/chartex" xmlns:cx6="http://schemas.microsoft.com/office/drawing/2016/5/12/chartex" xmlns:cx7="http://schemas.microsoft.com/office/drawing/2016/5/13/chartex" xmlns:cx8="http://schemas.microsoft.com/office/drawing/2016/5/14/chartex" xmlns:mc="http://schemas.openxmlformats.org/markup-compatibility/2006" xmlns:aink="http://schemas.microsoft.com/office/drawing/2016/ink" xmlns:am3d="http://schemas.microsoft.com/office/drawing/2017/model3d" xmlns:o="urn:schemas-microsoft-com:office:office" xmlns:r="http://schemas.openxmlformats.org/officeDocument/2006/relationships" xmlns:m="http://schemas.openxmlformats.org/officeDocument/2006/math" xmlns:v="urn:schemas-microsoft-com:vml" xmlns:wp14="http://schemas.microsoft.com/office/word/2010/wordprocessingDrawing" xmlns:wp="http://schemas.openxmlformats.org/drawingml/2006/wordprocessingDrawing" xmlns:w10="urn:schemas-microsoft-com:office:word" xmlns:w="http://schemas.openxmlformats.org/wordprocessingml/2006/main" xmlns:w14="http://schemas.microsoft.com/office/word/2010/wordml" xmlns:w15="http://schemas.microsoft.com/office/word/2012/wordml" xmlns:w16cid="http://schemas.microsoft.com/office/word/2016/wordml/cid" xmlns:w16se="http://schemas.microsoft.com/office/word/2015/wordml/symex" xmlns:wpg="http://schemas.microsoft.com/office/word/2010/wordprocessingGroup" xmlns:wpi="http://schemas.microsoft.com/office/word/2010/wordprocessingInk" xmlns:wne="http://schemas.microsoft.com/office/word/2006/wordml" xmlns:wps="http://schemas.microsoft.com/office/word/2010/wordprocessingShape" mc:Ignorable="w14 w15 w16se w16cid wp14">
+<w:document xmlns:ve="http://schemas.openxmlformats.org/markup-compatibility/2006" xmlns:o="urn:schemas-microsoft-com:office:office" xmlns:r="http://schemas.openxmlformats.org/officeDocument/2006/relationships" xmlns:m="http://schemas.openxmlformats.org/officeDocument/2006/math" xmlns:v="urn:schemas-microsoft-com:vml" xmlns:wp="http://schemas.openxmlformats.org/drawingml/2006/wordprocessingDrawing" xmlns:w10="urn:schemas-microsoft-com:office:word" xmlns:w="http://schemas.openxmlformats.org/wordprocessingml/2006/main" xmlns:wne="http://schemas.microsoft.com/office/word/2006/wordml">
   <w:body>
     <w:p>
       <w:pPr>
@@ -45,8 +45,9 @@
           <w:szCs w:val="18"/>
           <w:lang w:val="es-DO"/>
         </w:rPr>
-        <w:t xml:space="preserve"> Calle Central</w:t>
-      </w:r>
+        <w:t xml:space="preserve"> </w:t>
+      </w:r>
+      <w:proofErr w:type="spellStart"/>
       <w:r>
         <w:rPr>
           <w:rFonts w:ascii="Tahoma" w:hAnsi="Tahoma" w:cs="Tahoma"/>
@@ -55,6 +56,27 @@
           <w:szCs w:val="18"/>
           <w:lang w:val="es-DO"/>
         </w:rPr>
+        <w:t>Peaton</w:t>
+      </w:r>
+      <w:proofErr w:type="spellEnd"/>
+      <w:r>
+        <w:rPr>
+          <w:rFonts w:ascii="Tahoma" w:hAnsi="Tahoma" w:cs="Tahoma"/>
+          <w:b w:val="0"/>
+          <w:sz w:val="18"/>
+          <w:szCs w:val="18"/>
+          <w:lang w:val="es-DO"/>
+        </w:rPr>
+        <w:t xml:space="preserve"> 6</w:t>
+      </w:r>
+      <w:r>
+        <w:rPr>
+          <w:rFonts w:ascii="Tahoma" w:hAnsi="Tahoma" w:cs="Tahoma"/>
+          <w:b w:val="0"/>
+          <w:sz w:val="18"/>
+          <w:szCs w:val="18"/>
+          <w:lang w:val="es-DO"/>
+        </w:rPr>
         <w:t xml:space="preserve"> # </w:t>
       </w:r>
       <w:r>
@@ -77,6 +99,7 @@
         </w:rPr>
         <w:t xml:space="preserve"> </w:t>
       </w:r>
+      <w:proofErr w:type="spellStart"/>
       <w:r>
         <w:rPr>
           <w:rFonts w:ascii="Tahoma" w:hAnsi="Tahoma" w:cs="Tahoma"/>
@@ -85,7 +108,40 @@
           <w:szCs w:val="18"/>
           <w:lang w:val="es-DO"/>
         </w:rPr>
-        <w:t xml:space="preserve">Edificio </w:t>
+        <w:t>Invi</w:t>
+      </w:r>
+      <w:proofErr w:type="spellEnd"/>
+      <w:r>
+        <w:rPr>
+          <w:rFonts w:ascii="Tahoma" w:hAnsi="Tahoma" w:cs="Tahoma"/>
+          <w:b w:val="0"/>
+          <w:sz w:val="18"/>
+          <w:szCs w:val="18"/>
+          <w:lang w:val="es-DO"/>
+        </w:rPr>
+        <w:t xml:space="preserve"> </w:t>
+      </w:r>
+      <w:proofErr w:type="gramStart"/>
+      <w:r>
+        <w:rPr>
+          <w:rFonts w:ascii="Tahoma" w:hAnsi="Tahoma" w:cs="Tahoma"/>
+          <w:b w:val="0"/>
+          <w:sz w:val="18"/>
+          <w:szCs w:val="18"/>
+          <w:lang w:val="es-DO"/>
+        </w:rPr>
+        <w:t>viejo ,</w:t>
+      </w:r>
+      <w:proofErr w:type="gramEnd"/>
+      <w:r>
+        <w:rPr>
+          <w:rFonts w:ascii="Tahoma" w:hAnsi="Tahoma" w:cs="Tahoma"/>
+          <w:b w:val="0"/>
+          <w:sz w:val="18"/>
+          <w:szCs w:val="18"/>
+          <w:lang w:val="es-DO"/>
+        </w:rPr>
+        <w:t xml:space="preserve"> Avenida </w:t>
       </w:r>
       <w:proofErr w:type="spellStart"/>
       <w:r>
@@ -96,39 +152,9 @@
           <w:szCs w:val="18"/>
           <w:lang w:val="es-DO"/>
         </w:rPr>
-        <w:t>Fraimin</w:t>
+        <w:t>independecia</w:t>
       </w:r>
       <w:proofErr w:type="spellEnd"/>
-      <w:r>
-        <w:rPr>
-          <w:rFonts w:ascii="Tahoma" w:hAnsi="Tahoma" w:cs="Tahoma"/>
-          <w:b w:val="0"/>
-          <w:sz w:val="18"/>
-          <w:szCs w:val="18"/>
-          <w:lang w:val="es-DO"/>
-        </w:rPr>
-        <w:t xml:space="preserve"> VII, Apto 3B</w:t>
-      </w:r>
-      <w:r>
-        <w:rPr>
-          <w:rFonts w:ascii="Tahoma" w:hAnsi="Tahoma" w:cs="Tahoma"/>
-          <w:b w:val="0"/>
-          <w:sz w:val="18"/>
-          <w:szCs w:val="18"/>
-          <w:lang w:val="es-DO"/>
-        </w:rPr>
-        <w:t xml:space="preserve">, </w:t>
-      </w:r>
-      <w:r>
-        <w:rPr>
-          <w:rFonts w:ascii="Tahoma" w:hAnsi="Tahoma" w:cs="Tahoma"/>
-          <w:b w:val="0"/>
-          <w:sz w:val="18"/>
-          <w:szCs w:val="18"/>
-          <w:lang w:val="es-DO"/>
-        </w:rPr>
-        <w:t>Don Honorio</w:t>
-      </w:r>
       <w:r>
         <w:rPr>
           <w:rFonts w:ascii="Tahoma" w:hAnsi="Tahoma" w:cs="Tahoma"/>
@@ -153,141 +179,6 @@
           <w:lang w:val="es-DO"/>
         </w:rPr>
       </w:pPr>
-      <w:r>
-        <w:rPr>
-          <w:rFonts w:ascii="Tahoma" w:hAnsi="Tahoma" w:cs="Tahoma"/>
-          <w:sz w:val="18"/>
-          <w:szCs w:val="18"/>
-          <w:lang w:val="es-DO"/>
-        </w:rPr>
-        <w:t>Cel: 8</w:t>
-      </w:r>
-      <w:r>
-        <w:rPr>
-          <w:rFonts w:ascii="Tahoma" w:hAnsi="Tahoma" w:cs="Tahoma"/>
-          <w:sz w:val="18"/>
-          <w:szCs w:val="18"/>
-          <w:lang w:val="es-DO"/>
-        </w:rPr>
-        <w:t>2</w:t>
-      </w:r>
-      <w:r>
-        <w:rPr>
-          <w:rFonts w:ascii="Tahoma" w:hAnsi="Tahoma" w:cs="Tahoma"/>
-          <w:sz w:val="18"/>
-          <w:szCs w:val="18"/>
-          <w:lang w:val="es-DO"/>
-        </w:rPr>
-        <w:t>9-</w:t>
-      </w:r>
-      <w:r>
-        <w:rPr>
-          <w:rFonts w:ascii="Tahoma" w:hAnsi="Tahoma" w:cs="Tahoma"/>
-          <w:sz w:val="18"/>
-          <w:szCs w:val="18"/>
-          <w:lang w:val="es-DO"/>
-        </w:rPr>
-        <w:t>841</w:t>
-      </w:r>
-      <w:r>
-        <w:rPr>
-          <w:rFonts w:ascii="Tahoma" w:hAnsi="Tahoma" w:cs="Tahoma"/>
-          <w:sz w:val="18"/>
-          <w:szCs w:val="18"/>
-          <w:lang w:val="es-DO"/>
-        </w:rPr>
-        <w:t>-</w:t>
-      </w:r>
-      <w:r>
-        <w:rPr>
-          <w:rFonts w:ascii="Tahoma" w:hAnsi="Tahoma" w:cs="Tahoma"/>
-          <w:sz w:val="18"/>
-          <w:szCs w:val="18"/>
-          <w:lang w:val="es-DO"/>
-        </w:rPr>
-        <w:t>9101</w:t>
-      </w:r>
-      <w:r>
-        <w:rPr>
-          <w:rFonts w:ascii="Tahoma" w:hAnsi="Tahoma" w:cs="Tahoma"/>
-          <w:sz w:val="18"/>
-          <w:szCs w:val="18"/>
-          <w:lang w:val="es-DO"/>
-        </w:rPr>
-        <w:t>, Casa</w:t>
-      </w:r>
-      <w:r>
-        <w:rPr>
-          <w:rFonts w:ascii="Tahoma" w:hAnsi="Tahoma" w:cs="Tahoma"/>
-          <w:sz w:val="18"/>
-          <w:szCs w:val="18"/>
-          <w:lang w:val="es-DO"/>
-        </w:rPr>
-        <w:t>: 809-</w:t>
-      </w:r>
-      <w:r>
-        <w:rPr>
-          <w:rFonts w:ascii="Tahoma" w:hAnsi="Tahoma" w:cs="Tahoma"/>
-          <w:sz w:val="18"/>
-          <w:szCs w:val="18"/>
-          <w:lang w:val="es-DO"/>
-        </w:rPr>
-        <w:t>xxx</w:t>
-      </w:r>
-      <w:r>
-        <w:rPr>
-          <w:rFonts w:ascii="Tahoma" w:hAnsi="Tahoma" w:cs="Tahoma"/>
-          <w:sz w:val="18"/>
-          <w:szCs w:val="18"/>
-          <w:lang w:val="es-DO"/>
-        </w:rPr>
-        <w:t>-</w:t>
-      </w:r>
-      <w:r>
-        <w:rPr>
-          <w:rFonts w:ascii="Tahoma" w:hAnsi="Tahoma" w:cs="Tahoma"/>
-          <w:sz w:val="18"/>
-          <w:szCs w:val="18"/>
-          <w:lang w:val="es-DO"/>
-        </w:rPr>
-        <w:t>xxxx</w:t>
-      </w:r>
-      <w:r>
-        <w:rPr>
-          <w:rFonts w:ascii="Tahoma" w:hAnsi="Tahoma" w:cs="Tahoma"/>
-          <w:sz w:val="18"/>
-          <w:szCs w:val="18"/>
-          <w:lang w:val="es-DO"/>
-        </w:rPr>
-        <w:t xml:space="preserve">, </w:t>
-      </w:r>
-      <w:r>
-        <w:rPr>
-          <w:rFonts w:ascii="Tahoma" w:hAnsi="Tahoma" w:cs="Tahoma"/>
-          <w:sz w:val="18"/>
-          <w:szCs w:val="18"/>
-          <w:lang w:val="es-DO"/>
-        </w:rPr>
-        <w:t xml:space="preserve">Cedula# </w:t>
-      </w:r>
-      <w:r>
-        <w:rPr>
-          <w:rFonts w:ascii="Tahoma" w:hAnsi="Tahoma" w:cs="Tahoma"/>
-          <w:sz w:val="18"/>
-          <w:szCs w:val="18"/>
-          <w:lang w:val="es-DO"/>
-        </w:rPr>
-        <w:t>xxx</w:t>
-      </w:r>
-      <w:r>
-        <w:rPr>
-          <w:rFonts w:ascii="Tahoma" w:hAnsi="Tahoma" w:cs="Tahoma"/>
-          <w:sz w:val="18"/>
-          <w:szCs w:val="18"/>
-          <w:lang w:val="es-DO"/>
-        </w:rPr>
-        <w:t>-</w:t>
-      </w:r>
       <w:proofErr w:type="spellStart"/>
       <w:r>
         <w:rPr>
@@ -296,7 +187,7 @@
           <w:szCs w:val="18"/>
           <w:lang w:val="es-DO"/>
         </w:rPr>
-        <w:t>xxxxxxx</w:t>
+        <w:t>Cel</w:t>
       </w:r>
       <w:proofErr w:type="spellEnd"/>
       <w:r>
@@ -306,16 +197,7 @@
           <w:szCs w:val="18"/>
           <w:lang w:val="es-DO"/>
         </w:rPr>
-        <w:t>-</w:t>
-      </w:r>
-      <w:r>
-        <w:rPr>
-          <w:rFonts w:ascii="Tahoma" w:hAnsi="Tahoma" w:cs="Tahoma"/>
-          <w:sz w:val="18"/>
-          <w:szCs w:val="18"/>
-          <w:lang w:val="es-DO"/>
-        </w:rPr>
-        <w:t>x</w:t>
+        <w:t>: 829-841-9101</w:t>
       </w:r>
     </w:p>
     <w:p>
@@ -393,7 +275,7 @@
           <w:szCs w:val="18"/>
           <w:highlight w:val="lightGray"/>
           <w:u w:val="single"/>
-          <w:lang w:val="en-US"/>
+          <w:lang w:val="es-ES"/>
         </w:rPr>
       </w:pPr>
       <w:r>
@@ -404,7 +286,7 @@
           <w:szCs w:val="18"/>
           <w:highlight w:val="lightGray"/>
           <w:u w:val="single"/>
-          <w:lang w:val="en-US"/>
+          <w:lang w:val="es-ES"/>
         </w:rPr>
         <w:t xml:space="preserve">RESUMEN </w:t>
       </w:r>
@@ -437,16 +319,16 @@
           <w:szCs w:val="18"/>
           <w:lang w:val="es-DO"/>
         </w:rPr>
-        <w:t xml:space="preserve">Especialista Sr. con más de </w:t>
-      </w:r>
-      <w:r>
-        <w:rPr>
-          <w:rFonts w:ascii="Tahoma" w:hAnsi="Tahoma" w:cs="Tahoma"/>
-          <w:sz w:val="18"/>
-          <w:szCs w:val="18"/>
-          <w:lang w:val="es-DO"/>
-        </w:rPr>
-        <w:t>6</w:t>
+        <w:t xml:space="preserve"> </w:t>
+      </w:r>
+      <w:r>
+        <w:rPr>
+          <w:rFonts w:ascii="Tahoma" w:hAnsi="Tahoma" w:cs="Tahoma"/>
+          <w:sz w:val="18"/>
+          <w:szCs w:val="18"/>
+          <w:lang w:val="es-DO"/>
+        </w:rPr>
+        <w:t>3</w:t>
       </w:r>
       <w:r>
         <w:rPr>
@@ -482,16 +364,7 @@
           <w:szCs w:val="18"/>
           <w:lang w:val="es-DO"/>
         </w:rPr>
-        <w:t>Aseguramiento Calidad de Software</w:t>
-      </w:r>
-      <w:r>
-        <w:rPr>
-          <w:rFonts w:ascii="Tahoma" w:hAnsi="Tahoma" w:cs="Tahoma"/>
-          <w:sz w:val="18"/>
-          <w:szCs w:val="18"/>
-          <w:lang w:val="es-DO"/>
-        </w:rPr>
-        <w:t>.</w:t>
+        <w:t>Aseguramiento Calidad de Software.</w:t>
       </w:r>
     </w:p>
     <w:p>
@@ -521,7 +394,7 @@
           <w:szCs w:val="18"/>
           <w:lang w:val="es-DO"/>
         </w:rPr>
-        <w:t>Excelente habilidad para adquirir nuevos conocimientos y/o adaptarse rápidamente al uso de nuevas Herramientas.</w:t>
+        <w:t>Diseño de planes de trabajo, ejecución de pruebas y análisis de resultados.</w:t>
       </w:r>
     </w:p>
     <w:p>
@@ -551,7 +424,27 @@
           <w:szCs w:val="18"/>
           <w:lang w:val="es-DO"/>
         </w:rPr>
-        <w:t xml:space="preserve">Excelente Servicio al Cliente y Manejo de Proyectos. </w:t>
+        <w:t xml:space="preserve">Experto </w:t>
+      </w:r>
+      <w:bookmarkStart w:id="0" w:name="_GoBack"/>
+      <w:bookmarkEnd w:id="0"/>
+      <w:r>
+        <w:rPr>
+          <w:rFonts w:ascii="Tahoma" w:hAnsi="Tahoma" w:cs="Tahoma"/>
+          <w:sz w:val="18"/>
+          <w:szCs w:val="18"/>
+          <w:lang w:val="es-DO"/>
+        </w:rPr>
+        <w:t xml:space="preserve">en pruebas automatizadas con </w:t>
+      </w:r>
+      <w:r>
+        <w:rPr>
+          <w:rFonts w:ascii="Tahoma" w:hAnsi="Tahoma" w:cs="Tahoma"/>
+          <w:sz w:val="18"/>
+          <w:szCs w:val="18"/>
+          <w:lang w:val="es-DO"/>
+        </w:rPr>
+        <w:t>Selenium web driver.</w:t>
       </w:r>
     </w:p>
     <w:p>
@@ -581,7 +474,7 @@
           <w:szCs w:val="18"/>
           <w:lang w:val="es-DO"/>
         </w:rPr>
-        <w:t>Diseño de planes de trabajo, ejecución de pruebas y análisis de resultados.</w:t>
+        <w:t>Fuerte experiencia en Ciclo de vida de pruebas y ciclo de vida de desarrollo, fases y tipos de pruebas de software (Funcionales, Integración, Performance, Stress y Medidas.)</w:t>
       </w:r>
     </w:p>
     <w:p>
@@ -611,86 +504,6 @@
           <w:szCs w:val="18"/>
           <w:lang w:val="es-DO"/>
         </w:rPr>
-        <w:t xml:space="preserve">Experto </w:t>
-      </w:r>
-      <w:bookmarkStart w:id="0" w:name="_GoBack"/>
-      <w:bookmarkEnd w:id="0"/>
-      <w:r>
-        <w:rPr>
-          <w:rFonts w:ascii="Tahoma" w:hAnsi="Tahoma" w:cs="Tahoma"/>
-          <w:sz w:val="18"/>
-          <w:szCs w:val="18"/>
-          <w:lang w:val="es-DO"/>
-        </w:rPr>
-        <w:t xml:space="preserve">en pruebas automatizadas con </w:t>
-      </w:r>
-      <w:r>
-        <w:rPr>
-          <w:rFonts w:ascii="Tahoma" w:hAnsi="Tahoma" w:cs="Tahoma"/>
-          <w:sz w:val="18"/>
-          <w:szCs w:val="18"/>
-          <w:lang w:val="es-DO"/>
-        </w:rPr>
-        <w:t>Selenium web driver.</w:t>
-      </w:r>
-    </w:p>
-    <w:p>
-      <w:pPr>
-        <w:pStyle w:val="Logro"/>
-        <w:numPr>
-          <w:ilvl w:val="0"/>
-          <w:numId w:val="2"/>
-        </w:numPr>
-        <w:tabs>
-          <w:tab w:val="left" w:pos="720"/>
-          <w:tab w:val="left" w:pos="1800"/>
-        </w:tabs>
-        <w:spacing w:after="0" w:line="240" w:lineRule="auto"/>
-        <w:jc w:val="left"/>
-        <w:rPr>
-          <w:rFonts w:ascii="Tahoma" w:hAnsi="Tahoma" w:cs="Tahoma"/>
-          <w:sz w:val="18"/>
-          <w:szCs w:val="18"/>
-          <w:lang w:val="es-DO"/>
-        </w:rPr>
-      </w:pPr>
-      <w:r>
-        <w:rPr>
-          <w:rFonts w:ascii="Tahoma" w:hAnsi="Tahoma" w:cs="Tahoma"/>
-          <w:sz w:val="18"/>
-          <w:szCs w:val="18"/>
-          <w:lang w:val="es-DO"/>
-        </w:rPr>
-        <w:t>Fuerte experiencia en Ciclo de vida de pruebas y ciclo de vida de desarrollo, fases y tipos de pruebas de software (Funcionales, Integración, Performance, Stress y Medidas.)</w:t>
-      </w:r>
-    </w:p>
-    <w:p>
-      <w:pPr>
-        <w:pStyle w:val="Logro"/>
-        <w:numPr>
-          <w:ilvl w:val="0"/>
-          <w:numId w:val="2"/>
-        </w:numPr>
-        <w:tabs>
-          <w:tab w:val="left" w:pos="720"/>
-          <w:tab w:val="left" w:pos="1800"/>
-        </w:tabs>
-        <w:spacing w:after="0" w:line="240" w:lineRule="auto"/>
-        <w:jc w:val="left"/>
-        <w:rPr>
-          <w:rFonts w:ascii="Tahoma" w:hAnsi="Tahoma" w:cs="Tahoma"/>
-          <w:sz w:val="18"/>
-          <w:szCs w:val="18"/>
-          <w:lang w:val="es-DO"/>
-        </w:rPr>
-      </w:pPr>
-      <w:r>
-        <w:rPr>
-          <w:rFonts w:ascii="Tahoma" w:hAnsi="Tahoma" w:cs="Tahoma"/>
-          <w:sz w:val="18"/>
-          <w:szCs w:val="18"/>
-          <w:lang w:val="es-DO"/>
-        </w:rPr>
         <w:t>Basta experiencia en coordinar equipos de pruebas, responsable de probar los entregables, manejo de reportes de estatus y escalamiento de defectos.</w:t>
       </w:r>
     </w:p>
@@ -800,78 +613,10 @@
           <w:color w:val="000000"/>
           <w:sz w:val="18"/>
           <w:szCs w:val="18"/>
-          <w:lang w:val="en-US"/>
-        </w:rPr>
-        <w:t>[</w:t>
+        </w:rPr>
+        <w:t xml:space="preserve">[Marzo 2017 – Actual] </w:t>
       </w:r>
       <w:proofErr w:type="spellStart"/>
-      <w:r>
-        <w:rPr>
-          <w:rFonts w:ascii="Tahoma" w:hAnsi="Tahoma" w:cs="Tahoma"/>
-          <w:iCs/>
-          <w:color w:val="000000"/>
-          <w:sz w:val="18"/>
-          <w:szCs w:val="18"/>
-          <w:lang w:val="en-US"/>
-        </w:rPr>
-        <w:t>Marzo</w:t>
-      </w:r>
-      <w:proofErr w:type="spellEnd"/>
-      <w:r>
-        <w:rPr>
-          <w:rFonts w:ascii="Tahoma" w:hAnsi="Tahoma" w:cs="Tahoma"/>
-          <w:iCs/>
-          <w:color w:val="000000"/>
-          <w:sz w:val="18"/>
-          <w:szCs w:val="18"/>
-          <w:lang w:val="en-US"/>
-        </w:rPr>
-        <w:t xml:space="preserve"> 20</w:t>
-      </w:r>
-      <w:r>
-        <w:rPr>
-          <w:rFonts w:ascii="Tahoma" w:hAnsi="Tahoma" w:cs="Tahoma"/>
-          <w:iCs/>
-          <w:color w:val="000000"/>
-          <w:sz w:val="18"/>
-          <w:szCs w:val="18"/>
-          <w:lang w:val="en-US"/>
-        </w:rPr>
-        <w:t>17</w:t>
-      </w:r>
-      <w:r>
-        <w:rPr>
-          <w:rFonts w:ascii="Tahoma" w:hAnsi="Tahoma" w:cs="Tahoma"/>
-          <w:iCs/>
-          <w:color w:val="000000"/>
-          <w:sz w:val="18"/>
-          <w:szCs w:val="18"/>
-          <w:lang w:val="en-US"/>
-        </w:rPr>
-        <w:t xml:space="preserve"> – </w:t>
-      </w:r>
-      <w:r>
-        <w:rPr>
-          <w:rFonts w:ascii="Tahoma" w:hAnsi="Tahoma" w:cs="Tahoma"/>
-          <w:iCs/>
-          <w:color w:val="000000"/>
-          <w:sz w:val="18"/>
-          <w:szCs w:val="18"/>
-          <w:lang w:val="en-US"/>
-        </w:rPr>
-        <w:t>Actual</w:t>
-      </w:r>
-      <w:r>
-        <w:rPr>
-          <w:rFonts w:ascii="Tahoma" w:hAnsi="Tahoma" w:cs="Tahoma"/>
-          <w:iCs/>
-          <w:color w:val="000000"/>
-          <w:sz w:val="18"/>
-          <w:szCs w:val="18"/>
-          <w:lang w:val="en-US"/>
-        </w:rPr>
-        <w:t xml:space="preserve">] </w:t>
-      </w:r>
       <w:r>
         <w:rPr>
           <w:rFonts w:ascii="Tahoma" w:hAnsi="Tahoma" w:cs="Tahoma"/>
@@ -881,7 +626,6 @@
           <w:color w:val="000000"/>
           <w:sz w:val="18"/>
           <w:szCs w:val="18"/>
-          <w:lang w:val="en-US"/>
         </w:rPr>
         <w:t>New</w:t>
       </w:r>
@@ -894,7 +638,6 @@
           <w:color w:val="000000"/>
           <w:sz w:val="18"/>
           <w:szCs w:val="18"/>
-          <w:lang w:val="en-US"/>
         </w:rPr>
         <w:t>t</w:t>
       </w:r>
@@ -907,31 +650,55 @@
           <w:color w:val="000000"/>
           <w:sz w:val="18"/>
           <w:szCs w:val="18"/>
-          <w:lang w:val="en-US"/>
-        </w:rPr>
-        <w:t xml:space="preserve">ech S.A. </w:t>
-      </w:r>
-      <w:r>
-        <w:rPr>
-          <w:rFonts w:ascii="Tahoma" w:hAnsi="Tahoma" w:cs="Tahoma"/>
-          <w:iCs/>
-          <w:color w:val="000000"/>
-          <w:sz w:val="18"/>
-          <w:szCs w:val="18"/>
-          <w:lang w:val="en-US"/>
+        </w:rPr>
+        <w:t>ech</w:t>
+      </w:r>
+      <w:proofErr w:type="spellEnd"/>
+      <w:r>
+        <w:rPr>
+          <w:rFonts w:ascii="Tahoma" w:hAnsi="Tahoma" w:cs="Tahoma"/>
+          <w:b/>
+          <w:bCs/>
+          <w:iCs/>
+          <w:color w:val="000000"/>
+          <w:sz w:val="18"/>
+          <w:szCs w:val="18"/>
+        </w:rPr>
+        <w:t xml:space="preserve"> S.A. </w:t>
+      </w:r>
+      <w:r>
+        <w:rPr>
+          <w:rFonts w:ascii="Tahoma" w:hAnsi="Tahoma" w:cs="Tahoma"/>
+          <w:iCs/>
+          <w:color w:val="000000"/>
+          <w:sz w:val="18"/>
+          <w:szCs w:val="18"/>
         </w:rPr>
         <w:t xml:space="preserve">Sto. </w:t>
       </w:r>
-      <w:r>
-        <w:rPr>
-          <w:rFonts w:ascii="Tahoma" w:hAnsi="Tahoma" w:cs="Tahoma"/>
-          <w:iCs/>
-          <w:color w:val="000000"/>
-          <w:sz w:val="18"/>
-          <w:szCs w:val="18"/>
-          <w:lang w:val="es-DO"/>
-        </w:rPr>
-        <w:t>Dgo, Rep. Dom.</w:t>
+      <w:proofErr w:type="spellStart"/>
+      <w:r>
+        <w:rPr>
+          <w:rFonts w:ascii="Tahoma" w:hAnsi="Tahoma" w:cs="Tahoma"/>
+          <w:iCs/>
+          <w:color w:val="000000"/>
+          <w:sz w:val="18"/>
+          <w:szCs w:val="18"/>
+          <w:lang w:val="es-DO"/>
+        </w:rPr>
+        <w:t>Dgo</w:t>
+      </w:r>
+      <w:proofErr w:type="spellEnd"/>
+      <w:r>
+        <w:rPr>
+          <w:rFonts w:ascii="Tahoma" w:hAnsi="Tahoma" w:cs="Tahoma"/>
+          <w:iCs/>
+          <w:color w:val="000000"/>
+          <w:sz w:val="18"/>
+          <w:szCs w:val="18"/>
+          <w:lang w:val="es-DO"/>
+        </w:rPr>
+        <w:t>, Rep. Dom.</w:t>
       </w:r>
     </w:p>
     <w:p>
@@ -1631,7 +1398,7 @@
           <w:color w:val="000000"/>
           <w:sz w:val="18"/>
           <w:szCs w:val="18"/>
-          <w:lang w:val="es-DO"/>
+          <w:lang w:val="en-US"/>
         </w:rPr>
       </w:pPr>
       <w:r>
@@ -1647,6 +1414,7 @@
         </w:rPr>
         <w:t xml:space="preserve">                       </w:t>
       </w:r>
+      <w:proofErr w:type="spellStart"/>
       <w:r>
         <w:rPr>
           <w:rFonts w:ascii="Tahoma" w:hAnsi="Tahoma" w:cs="Tahoma"/>
@@ -1656,18 +1424,47 @@
           <w:color w:val="000000"/>
           <w:sz w:val="18"/>
           <w:szCs w:val="18"/>
-          <w:lang w:val="es-DO"/>
-        </w:rPr>
-        <w:t>Lic. Informática</w:t>
-      </w:r>
+          <w:lang w:val="en-US"/>
+        </w:rPr>
+        <w:t>Lic</w:t>
+      </w:r>
+      <w:proofErr w:type="spellEnd"/>
       <w:r>
         <w:rPr>
           <w:rFonts w:ascii="Tahoma" w:hAnsi="Tahoma" w:cs="Tahoma"/>
           <w:b/>
-          <w:color w:val="000000"/>
-          <w:sz w:val="18"/>
-          <w:szCs w:val="18"/>
-          <w:lang w:val="es-DO"/>
+          <w:i w:val="0"/>
+          <w:iCs/>
+          <w:color w:val="000000"/>
+          <w:sz w:val="18"/>
+          <w:szCs w:val="18"/>
+          <w:lang w:val="en-US"/>
+        </w:rPr>
+        <w:t xml:space="preserve">. </w:t>
+      </w:r>
+      <w:proofErr w:type="spellStart"/>
+      <w:r>
+        <w:rPr>
+          <w:rFonts w:ascii="Tahoma" w:hAnsi="Tahoma" w:cs="Tahoma"/>
+          <w:b/>
+          <w:i w:val="0"/>
+          <w:iCs/>
+          <w:color w:val="000000"/>
+          <w:sz w:val="18"/>
+          <w:szCs w:val="18"/>
+          <w:lang w:val="en-US"/>
+        </w:rPr>
+        <w:t>Informática</w:t>
+      </w:r>
+      <w:proofErr w:type="spellEnd"/>
+      <w:r>
+        <w:rPr>
+          <w:rFonts w:ascii="Tahoma" w:hAnsi="Tahoma" w:cs="Tahoma"/>
+          <w:b/>
+          <w:color w:val="000000"/>
+          <w:sz w:val="18"/>
+          <w:szCs w:val="18"/>
+          <w:lang w:val="en-US"/>
         </w:rPr>
         <w:t xml:space="preserve">                          </w:t>
       </w:r>
@@ -1683,7 +1480,7 @@
           <w:color w:val="000000"/>
           <w:sz w:val="18"/>
           <w:szCs w:val="18"/>
-          <w:lang w:val="es-DO"/>
+          <w:lang w:val="en-US"/>
         </w:rPr>
       </w:pPr>
       <w:r>
@@ -1693,7 +1490,7 @@
           <w:color w:val="000000"/>
           <w:sz w:val="18"/>
           <w:szCs w:val="18"/>
-          <w:lang w:val="es-DO"/>
+          <w:lang w:val="en-US"/>
         </w:rPr>
         <w:t xml:space="preserve">                      </w:t>
       </w:r>
@@ -1720,7 +1517,40 @@
           <w:szCs w:val="18"/>
           <w:lang w:val="es-DO"/>
         </w:rPr>
-        <w:t xml:space="preserve">[1983-1998]    </w:t>
+        <w:t>[2004</w:t>
+      </w:r>
+      <w:r>
+        <w:rPr>
+          <w:rFonts w:ascii="Tahoma" w:hAnsi="Tahoma" w:cs="Tahoma"/>
+          <w:iCs/>
+          <w:color w:val="000000"/>
+          <w:sz w:val="18"/>
+          <w:szCs w:val="18"/>
+          <w:lang w:val="es-DO"/>
+        </w:rPr>
+        <w:t>-</w:t>
+      </w:r>
+      <w:r>
+        <w:rPr>
+          <w:rFonts w:ascii="Tahoma" w:hAnsi="Tahoma" w:cs="Tahoma"/>
+          <w:iCs/>
+          <w:color w:val="000000"/>
+          <w:sz w:val="18"/>
+          <w:szCs w:val="18"/>
+          <w:lang w:val="es-DO"/>
+        </w:rPr>
+        <w:t>2012</w:t>
+      </w:r>
+      <w:r>
+        <w:rPr>
+          <w:rFonts w:ascii="Tahoma" w:hAnsi="Tahoma" w:cs="Tahoma"/>
+          <w:iCs/>
+          <w:color w:val="000000"/>
+          <w:sz w:val="18"/>
+          <w:szCs w:val="18"/>
+          <w:lang w:val="es-DO"/>
+        </w:rPr>
+        <w:t xml:space="preserve">]    </w:t>
       </w:r>
       <w:r>
         <w:rPr>
@@ -1733,35 +1563,32 @@
           <w:szCs w:val="18"/>
           <w:lang w:val="es-DO"/>
         </w:rPr>
-        <w:t>Colegio Inmaculada Concepción (CIC)</w:t>
-      </w:r>
-      <w:r>
-        <w:rPr>
-          <w:rFonts w:ascii="Tahoma" w:hAnsi="Tahoma" w:cs="Tahoma"/>
-          <w:iCs/>
-          <w:color w:val="000000"/>
-          <w:sz w:val="18"/>
-          <w:szCs w:val="18"/>
-          <w:lang w:val="es-DO"/>
-        </w:rPr>
-        <w:t xml:space="preserve">.  </w:t>
-      </w:r>
-      <w:smartTag w:uri="urn:schemas-microsoft-com:office:smarttags" w:element="PersonName">
-        <w:smartTagPr>
-          <w:attr w:name="ProductID" w:val="La Vega"/>
-        </w:smartTagPr>
-        <w:r>
-          <w:rPr>
-            <w:rFonts w:ascii="Tahoma" w:hAnsi="Tahoma" w:cs="Tahoma"/>
-            <w:iCs/>
-            <w:color w:val="000000"/>
-            <w:sz w:val="18"/>
-            <w:szCs w:val="18"/>
-            <w:lang w:val="es-DO"/>
-          </w:rPr>
-          <w:t>La Vega</w:t>
-        </w:r>
-      </w:smartTag>
+        <w:t xml:space="preserve">Colegio </w:t>
+      </w:r>
+      <w:r>
+        <w:rPr>
+          <w:rFonts w:ascii="Tahoma" w:hAnsi="Tahoma" w:cs="Tahoma"/>
+          <w:b/>
+          <w:bCs/>
+          <w:iCs/>
+          <w:color w:val="000000"/>
+          <w:sz w:val="18"/>
+          <w:szCs w:val="18"/>
+          <w:lang w:val="es-DO"/>
+        </w:rPr>
+        <w:t xml:space="preserve">Amor y paz </w:t>
+      </w:r>
+      <w:r>
+        <w:rPr>
+          <w:rFonts w:ascii="Tahoma" w:hAnsi="Tahoma" w:cs="Tahoma"/>
+          <w:iCs/>
+          <w:color w:val="000000"/>
+          <w:sz w:val="18"/>
+          <w:szCs w:val="18"/>
+          <w:lang w:val="es-DO"/>
+        </w:rPr>
+        <w:t>Santo Domingo</w:t>
+      </w:r>
       <w:r>
         <w:rPr>
           <w:rFonts w:ascii="Tahoma" w:hAnsi="Tahoma" w:cs="Tahoma"/>
@@ -2076,6 +1903,146 @@
         <w:ind w:left="-720"/>
         <w:rPr>
           <w:rFonts w:ascii="Tahoma" w:hAnsi="Tahoma" w:cs="Tahoma"/>
+          <w:i w:val="0"/>
+          <w:iCs/>
+          <w:color w:val="000000"/>
+          <w:sz w:val="18"/>
+          <w:szCs w:val="18"/>
+          <w:lang w:val="en-US"/>
+        </w:rPr>
+      </w:pPr>
+    </w:p>
+    <w:p>
+      <w:pPr>
+        <w:pStyle w:val="Cargo"/>
+        <w:spacing w:line="240" w:lineRule="auto"/>
+        <w:ind w:left="-720"/>
+        <w:rPr>
+          <w:rFonts w:ascii="Tahoma" w:hAnsi="Tahoma" w:cs="Tahoma"/>
+          <w:i w:val="0"/>
+          <w:iCs/>
+          <w:color w:val="000000"/>
+          <w:sz w:val="18"/>
+          <w:szCs w:val="18"/>
+          <w:lang w:val="en-US"/>
+        </w:rPr>
+      </w:pPr>
+      <w:proofErr w:type="spellStart"/>
+      <w:r>
+        <w:rPr>
+          <w:rFonts w:ascii="Tahoma" w:hAnsi="Tahoma" w:cs="Tahoma"/>
+          <w:i w:val="0"/>
+          <w:iCs/>
+          <w:color w:val="000000"/>
+          <w:sz w:val="18"/>
+          <w:szCs w:val="18"/>
+          <w:lang w:val="en-US"/>
+        </w:rPr>
+        <w:t>Diplomado</w:t>
+      </w:r>
+      <w:proofErr w:type="spellEnd"/>
+      <w:r>
+        <w:rPr>
+          <w:rFonts w:ascii="Tahoma" w:hAnsi="Tahoma" w:cs="Tahoma"/>
+          <w:i w:val="0"/>
+          <w:iCs/>
+          <w:color w:val="000000"/>
+          <w:sz w:val="18"/>
+          <w:szCs w:val="18"/>
+          <w:lang w:val="en-US"/>
+        </w:rPr>
+        <w:t xml:space="preserve"> Azure Cloud, Microsoft, </w:t>
+      </w:r>
+      <w:proofErr w:type="spellStart"/>
+      <w:r>
+        <w:rPr>
+          <w:rFonts w:ascii="Tahoma" w:hAnsi="Tahoma" w:cs="Tahoma"/>
+          <w:i w:val="0"/>
+          <w:iCs/>
+          <w:color w:val="000000"/>
+          <w:sz w:val="18"/>
+          <w:szCs w:val="18"/>
+          <w:lang w:val="en-US"/>
+        </w:rPr>
+        <w:t>Sto</w:t>
+      </w:r>
+      <w:proofErr w:type="spellEnd"/>
+      <w:r>
+        <w:rPr>
+          <w:rFonts w:ascii="Tahoma" w:hAnsi="Tahoma" w:cs="Tahoma"/>
+          <w:i w:val="0"/>
+          <w:iCs/>
+          <w:color w:val="000000"/>
+          <w:sz w:val="18"/>
+          <w:szCs w:val="18"/>
+          <w:lang w:val="en-US"/>
+        </w:rPr>
+        <w:t xml:space="preserve">. </w:t>
+      </w:r>
+      <w:proofErr w:type="spellStart"/>
+      <w:proofErr w:type="gramStart"/>
+      <w:r>
+        <w:rPr>
+          <w:rFonts w:ascii="Tahoma" w:hAnsi="Tahoma" w:cs="Tahoma"/>
+          <w:i w:val="0"/>
+          <w:iCs/>
+          <w:color w:val="000000"/>
+          <w:sz w:val="18"/>
+          <w:szCs w:val="18"/>
+          <w:lang w:val="en-US"/>
+        </w:rPr>
+        <w:t>Dgo</w:t>
+      </w:r>
+      <w:proofErr w:type="spellEnd"/>
+      <w:r>
+        <w:rPr>
+          <w:rFonts w:ascii="Tahoma" w:hAnsi="Tahoma" w:cs="Tahoma"/>
+          <w:i w:val="0"/>
+          <w:iCs/>
+          <w:color w:val="000000"/>
+          <w:sz w:val="18"/>
+          <w:szCs w:val="18"/>
+          <w:lang w:val="en-US"/>
+        </w:rPr>
+        <w:t>.</w:t>
+      </w:r>
+      <w:proofErr w:type="gramEnd"/>
+      <w:r>
+        <w:rPr>
+          <w:rFonts w:ascii="Tahoma" w:hAnsi="Tahoma" w:cs="Tahoma"/>
+          <w:i w:val="0"/>
+          <w:iCs/>
+          <w:color w:val="000000"/>
+          <w:sz w:val="18"/>
+          <w:szCs w:val="18"/>
+          <w:lang w:val="en-US"/>
+        </w:rPr>
+        <w:t xml:space="preserve"> Rep. Dom.</w:t>
+      </w:r>
+    </w:p>
+    <w:p>
+      <w:pPr>
+        <w:pStyle w:val="Cargo"/>
+        <w:spacing w:line="240" w:lineRule="auto"/>
+        <w:ind w:left="-720"/>
+        <w:rPr>
+          <w:rFonts w:ascii="Tahoma" w:hAnsi="Tahoma" w:cs="Tahoma"/>
+          <w:i w:val="0"/>
+          <w:iCs/>
+          <w:color w:val="000000"/>
+          <w:sz w:val="18"/>
+          <w:szCs w:val="18"/>
+          <w:lang w:val="en-US"/>
+        </w:rPr>
+      </w:pPr>
+    </w:p>
+    <w:p>
+      <w:pPr>
+        <w:pStyle w:val="Cargo"/>
+        <w:spacing w:line="240" w:lineRule="auto"/>
+        <w:ind w:left="-720"/>
+        <w:rPr>
+          <w:rFonts w:ascii="Tahoma" w:hAnsi="Tahoma" w:cs="Tahoma"/>
           <w:b/>
           <w:color w:val="000000"/>
           <w:sz w:val="18"/>
@@ -2093,19 +2060,100 @@
           <w:szCs w:val="18"/>
           <w:lang w:val="en-US"/>
         </w:rPr>
+        <w:lastRenderedPageBreak/>
+        <w:t xml:space="preserve">QA Tester, Microsoft Virtual Academy, Sto. Dgo. </w:t>
+      </w:r>
+      <w:r>
+        <w:rPr>
+          <w:rFonts w:ascii="Tahoma" w:hAnsi="Tahoma" w:cs="Tahoma"/>
+          <w:i w:val="0"/>
+          <w:iCs/>
+          <w:color w:val="000000"/>
+          <w:sz w:val="18"/>
+          <w:szCs w:val="18"/>
+          <w:lang w:val="es-DO"/>
+        </w:rPr>
+        <w:t>Rep. Dom.</w:t>
+      </w:r>
+      <w:r>
+        <w:rPr>
+          <w:rFonts w:ascii="Tahoma" w:hAnsi="Tahoma" w:cs="Tahoma"/>
+          <w:i w:val="0"/>
+          <w:iCs/>
+          <w:color w:val="000000"/>
+          <w:sz w:val="18"/>
+          <w:szCs w:val="18"/>
+          <w:lang w:val="es-DO"/>
+        </w:rPr>
         <w:t xml:space="preserve"> </w:t>
       </w:r>
-      <w:r>
-        <w:rPr>
-          <w:rFonts w:ascii="Tahoma" w:hAnsi="Tahoma" w:cs="Tahoma"/>
-          <w:i w:val="0"/>
-          <w:iCs/>
-          <w:color w:val="000000"/>
-          <w:sz w:val="18"/>
-          <w:szCs w:val="18"/>
-          <w:lang w:val="en-US"/>
-        </w:rPr>
-        <w:t xml:space="preserve">Principles of Testing for Testers by, Argentum INC, Sto. Dgo. </w:t>
+    </w:p>
+    <w:p>
+      <w:pPr>
+        <w:pStyle w:val="Cargo"/>
+        <w:spacing w:line="240" w:lineRule="auto"/>
+        <w:ind w:left="-720"/>
+        <w:rPr>
+          <w:rFonts w:ascii="Tahoma" w:hAnsi="Tahoma" w:cs="Tahoma"/>
+          <w:i w:val="0"/>
+          <w:iCs/>
+          <w:color w:val="000000"/>
+          <w:sz w:val="18"/>
+          <w:szCs w:val="18"/>
+          <w:lang w:val="es-DO"/>
+        </w:rPr>
+      </w:pPr>
+    </w:p>
+    <w:p>
+      <w:pPr>
+        <w:pStyle w:val="Cargo"/>
+        <w:spacing w:line="240" w:lineRule="auto"/>
+        <w:ind w:left="-720"/>
+        <w:rPr>
+          <w:rFonts w:ascii="Tahoma" w:hAnsi="Tahoma" w:cs="Tahoma"/>
+          <w:i w:val="0"/>
+          <w:iCs/>
+          <w:color w:val="000000"/>
+          <w:sz w:val="18"/>
+          <w:szCs w:val="18"/>
+          <w:lang w:val="es-DO"/>
+        </w:rPr>
+      </w:pPr>
+      <w:r>
+        <w:rPr>
+          <w:rFonts w:ascii="Tahoma" w:hAnsi="Tahoma" w:cs="Tahoma"/>
+          <w:i w:val="0"/>
+          <w:iCs/>
+          <w:color w:val="000000"/>
+          <w:sz w:val="18"/>
+          <w:szCs w:val="18"/>
+          <w:lang w:val="es-DO"/>
+        </w:rPr>
+        <w:t>Técnico en Integridad Web, Fundación Carlos Slim</w:t>
+      </w:r>
+      <w:r>
+        <w:rPr>
+          <w:rFonts w:ascii="Tahoma" w:hAnsi="Tahoma" w:cs="Tahoma"/>
+          <w:i w:val="0"/>
+          <w:iCs/>
+          <w:color w:val="000000"/>
+          <w:sz w:val="18"/>
+          <w:szCs w:val="18"/>
+          <w:lang w:val="es-DO"/>
+        </w:rPr>
+        <w:t xml:space="preserve">, </w:t>
+      </w:r>
+      <w:r>
+        <w:rPr>
+          <w:rFonts w:ascii="Tahoma" w:hAnsi="Tahoma" w:cs="Tahoma"/>
+          <w:i w:val="0"/>
+          <w:iCs/>
+          <w:color w:val="000000"/>
+          <w:sz w:val="18"/>
+          <w:szCs w:val="18"/>
+          <w:lang w:val="es-DO"/>
+        </w:rPr>
+        <w:t xml:space="preserve">Sto. Dgo. </w:t>
       </w:r>
       <w:r>
         <w:rPr>
@@ -2129,6 +2177,95 @@
           <w:szCs w:val="18"/>
           <w:lang w:val="es-DO"/>
         </w:rPr>
+        <w:t xml:space="preserve"> </w:t>
+      </w:r>
+    </w:p>
+    <w:p>
+      <w:pPr>
+        <w:pStyle w:val="Logro"/>
+        <w:numPr>
+          <w:ilvl w:val="0"/>
+          <w:numId w:val="0"/>
+        </w:numPr>
+        <w:ind w:left="1620"/>
+        <w:rPr>
+          <w:rFonts w:ascii="Tahoma" w:hAnsi="Tahoma" w:cs="Tahoma"/>
+          <w:sz w:val="18"/>
+          <w:szCs w:val="18"/>
+          <w:lang w:val="es-DO"/>
+        </w:rPr>
+      </w:pPr>
+    </w:p>
+    <w:p>
+      <w:pPr>
+        <w:pStyle w:val="Cargo"/>
+        <w:spacing w:line="240" w:lineRule="auto"/>
+        <w:ind w:left="-720"/>
+        <w:rPr>
+          <w:rFonts w:ascii="Tahoma" w:hAnsi="Tahoma" w:cs="Tahoma"/>
+          <w:sz w:val="18"/>
+          <w:szCs w:val="18"/>
+          <w:lang w:val="es-DO"/>
+        </w:rPr>
+      </w:pPr>
+      <w:r>
+        <w:rPr>
+          <w:rFonts w:ascii="Tahoma" w:hAnsi="Tahoma" w:cs="Tahoma"/>
+          <w:i w:val="0"/>
+          <w:iCs/>
+          <w:color w:val="000000"/>
+          <w:sz w:val="18"/>
+          <w:szCs w:val="18"/>
+          <w:lang w:val="es-DO"/>
+        </w:rPr>
+        <w:t>Técnico en reparación de computadoras y equipos móviles, Infotep</w:t>
+      </w:r>
+      <w:r>
+        <w:rPr>
+          <w:rFonts w:ascii="Tahoma" w:hAnsi="Tahoma" w:cs="Tahoma"/>
+          <w:i w:val="0"/>
+          <w:iCs/>
+          <w:color w:val="000000"/>
+          <w:sz w:val="18"/>
+          <w:szCs w:val="18"/>
+          <w:lang w:val="es-DO"/>
+        </w:rPr>
+        <w:t xml:space="preserve">, </w:t>
+      </w:r>
+      <w:r>
+        <w:rPr>
+          <w:rFonts w:ascii="Tahoma" w:hAnsi="Tahoma" w:cs="Tahoma"/>
+          <w:i w:val="0"/>
+          <w:iCs/>
+          <w:color w:val="000000"/>
+          <w:sz w:val="18"/>
+          <w:szCs w:val="18"/>
+          <w:lang w:val="es-DO"/>
+        </w:rPr>
+        <w:t xml:space="preserve">Sto. Dgo. </w:t>
+      </w:r>
+      <w:r>
+        <w:rPr>
+          <w:rFonts w:ascii="Tahoma" w:hAnsi="Tahoma" w:cs="Tahoma"/>
+          <w:i w:val="0"/>
+          <w:iCs/>
+          <w:color w:val="000000"/>
+          <w:sz w:val="18"/>
+          <w:szCs w:val="18"/>
+          <w:lang w:val="es-DO"/>
+        </w:rPr>
+        <w:t>Rep. Dom.</w:t>
+      </w:r>
+      <w:r>
+        <w:rPr>
+          <w:rFonts w:ascii="Tahoma" w:hAnsi="Tahoma" w:cs="Tahoma"/>
+          <w:i w:val="0"/>
+          <w:iCs/>
+          <w:color w:val="000000"/>
+          <w:sz w:val="18"/>
+          <w:szCs w:val="18"/>
+          <w:lang w:val="es-DO"/>
+        </w:rPr>
         <w:t xml:space="preserve"> (</w:t>
       </w:r>
       <w:r>
@@ -2140,7 +2277,7 @@
           <w:szCs w:val="18"/>
           <w:lang w:val="es-DO"/>
         </w:rPr>
-        <w:t>Curso sobre los Principios básicos de Pruebas para Testers</w:t>
+        <w:t xml:space="preserve">Curso Técnico de </w:t>
       </w:r>
       <w:r>
         <w:rPr>
@@ -2151,7 +2288,7 @@
           <w:szCs w:val="18"/>
           <w:lang w:val="es-DO"/>
         </w:rPr>
-        <w:t>.</w:t>
+        <w:t xml:space="preserve">reparación y mantenimiento tanto de </w:t>
       </w:r>
       <w:r>
         <w:rPr>
@@ -2162,7 +2299,82 @@
           <w:szCs w:val="18"/>
           <w:lang w:val="es-DO"/>
         </w:rPr>
+        <w:t>Computadora</w:t>
+      </w:r>
+      <w:r>
+        <w:rPr>
+          <w:rFonts w:ascii="Tahoma" w:hAnsi="Tahoma" w:cs="Tahoma"/>
+          <w:b/>
+          <w:color w:val="000000"/>
+          <w:sz w:val="18"/>
+          <w:szCs w:val="18"/>
+          <w:lang w:val="es-DO"/>
+        </w:rPr>
+        <w:t>s como de móviles</w:t>
+      </w:r>
+      <w:r>
+        <w:rPr>
+          <w:rFonts w:ascii="Tahoma" w:hAnsi="Tahoma" w:cs="Tahoma"/>
+          <w:b/>
+          <w:color w:val="000000"/>
+          <w:sz w:val="18"/>
+          <w:szCs w:val="18"/>
+          <w:lang w:val="es-DO"/>
+        </w:rPr>
+        <w:t>. (</w:t>
+      </w:r>
+      <w:r>
+        <w:rPr>
+          <w:rFonts w:ascii="Tahoma" w:hAnsi="Tahoma" w:cs="Tahoma"/>
+          <w:b/>
+          <w:color w:val="000000"/>
+          <w:sz w:val="18"/>
+          <w:szCs w:val="18"/>
+          <w:lang w:val="es-DO"/>
+        </w:rPr>
+        <w:t>Incluido el</w:t>
+      </w:r>
+      <w:r>
+        <w:rPr>
+          <w:rFonts w:ascii="Tahoma" w:hAnsi="Tahoma" w:cs="Tahoma"/>
+          <w:b/>
+          <w:color w:val="000000"/>
+          <w:sz w:val="18"/>
+          <w:szCs w:val="18"/>
+          <w:lang w:val="es-DO"/>
+        </w:rPr>
+        <w:t xml:space="preserve"> Paquete completo MS Office, Internet,</w:t>
+      </w:r>
+      <w:r>
+        <w:rPr>
+          <w:rFonts w:ascii="Tahoma" w:hAnsi="Tahoma" w:cs="Tahoma"/>
+          <w:b/>
+          <w:color w:val="000000"/>
+          <w:sz w:val="18"/>
+          <w:szCs w:val="18"/>
+          <w:lang w:val="es-DO"/>
+        </w:rPr>
+        <w:t xml:space="preserve"> Apps.</w:t>
+      </w:r>
+      <w:r>
+        <w:rPr>
+          <w:rFonts w:ascii="Tahoma" w:hAnsi="Tahoma" w:cs="Tahoma"/>
+          <w:b/>
+          <w:color w:val="000000"/>
+          <w:sz w:val="18"/>
+          <w:szCs w:val="18"/>
+          <w:lang w:val="es-DO"/>
+        </w:rPr>
         <w:t>)</w:t>
+      </w:r>
+      <w:r>
+        <w:rPr>
+          <w:rFonts w:ascii="Tahoma" w:hAnsi="Tahoma" w:cs="Tahoma"/>
+          <w:sz w:val="18"/>
+          <w:szCs w:val="18"/>
+          <w:lang w:val="es-DO"/>
+        </w:rPr>
+        <w:t xml:space="preserve">          </w:t>
       </w:r>
     </w:p>
     <w:p>
@@ -2180,935 +2392,6 @@
     </w:p>
     <w:p>
       <w:pPr>
-        <w:pStyle w:val="Cargo"/>
-        <w:spacing w:line="240" w:lineRule="auto"/>
-        <w:ind w:left="-720"/>
-        <w:rPr>
-          <w:rFonts w:ascii="Tahoma" w:hAnsi="Tahoma" w:cs="Tahoma"/>
-          <w:b/>
-          <w:color w:val="000000"/>
-          <w:sz w:val="18"/>
-          <w:szCs w:val="18"/>
-          <w:lang w:val="es-DO"/>
-        </w:rPr>
-      </w:pPr>
-      <w:r>
-        <w:rPr>
-          <w:rFonts w:ascii="Tahoma" w:hAnsi="Tahoma" w:cs="Tahoma"/>
-          <w:i w:val="0"/>
-          <w:iCs/>
-          <w:color w:val="000000"/>
-          <w:sz w:val="18"/>
-          <w:szCs w:val="18"/>
-          <w:lang w:val="en-US"/>
-        </w:rPr>
-        <w:t>IBM Rational Quality Manager. Argentum INC,</w:t>
-      </w:r>
-      <w:r>
-        <w:rPr>
-          <w:rFonts w:ascii="Tahoma" w:hAnsi="Tahoma" w:cs="Tahoma"/>
-          <w:i w:val="0"/>
-          <w:iCs/>
-          <w:color w:val="000000"/>
-          <w:sz w:val="18"/>
-          <w:szCs w:val="18"/>
-          <w:lang w:val="en-US"/>
-        </w:rPr>
-        <w:t xml:space="preserve"> </w:t>
-      </w:r>
-      <w:r>
-        <w:rPr>
-          <w:rFonts w:ascii="Tahoma" w:hAnsi="Tahoma" w:cs="Tahoma"/>
-          <w:i w:val="0"/>
-          <w:iCs/>
-          <w:color w:val="000000"/>
-          <w:sz w:val="18"/>
-          <w:szCs w:val="18"/>
-          <w:lang w:val="en-US"/>
-        </w:rPr>
-        <w:t xml:space="preserve">Sto. Dgo. </w:t>
-      </w:r>
-      <w:r>
-        <w:rPr>
-          <w:rFonts w:ascii="Tahoma" w:hAnsi="Tahoma" w:cs="Tahoma"/>
-          <w:i w:val="0"/>
-          <w:iCs/>
-          <w:color w:val="000000"/>
-          <w:sz w:val="18"/>
-          <w:szCs w:val="18"/>
-          <w:lang w:val="es-DO"/>
-        </w:rPr>
-        <w:t>Rep. Dom.</w:t>
-      </w:r>
-      <w:r>
-        <w:rPr>
-          <w:rFonts w:ascii="Tahoma" w:hAnsi="Tahoma" w:cs="Tahoma"/>
-          <w:i w:val="0"/>
-          <w:iCs/>
-          <w:color w:val="000000"/>
-          <w:sz w:val="18"/>
-          <w:szCs w:val="18"/>
-          <w:lang w:val="es-DO"/>
-        </w:rPr>
-        <w:t xml:space="preserve"> (</w:t>
-      </w:r>
-      <w:r>
-        <w:rPr>
-          <w:rFonts w:ascii="Tahoma" w:hAnsi="Tahoma" w:cs="Tahoma"/>
-          <w:b/>
-          <w:color w:val="000000"/>
-          <w:sz w:val="18"/>
-          <w:szCs w:val="18"/>
-          <w:lang w:val="es-DO"/>
-        </w:rPr>
-        <w:t>Curso sobre la aplicación de IBM ‘</w:t>
-      </w:r>
-      <w:proofErr w:type="spellStart"/>
-      <w:r>
-        <w:rPr>
-          <w:rFonts w:ascii="Tahoma" w:hAnsi="Tahoma" w:cs="Tahoma"/>
-          <w:b/>
-          <w:color w:val="000000"/>
-          <w:sz w:val="18"/>
-          <w:szCs w:val="18"/>
-          <w:lang w:val="es-DO"/>
-        </w:rPr>
-        <w:t>Quality</w:t>
-      </w:r>
-      <w:proofErr w:type="spellEnd"/>
-      <w:r>
-        <w:rPr>
-          <w:rFonts w:ascii="Tahoma" w:hAnsi="Tahoma" w:cs="Tahoma"/>
-          <w:b/>
-          <w:color w:val="000000"/>
-          <w:sz w:val="18"/>
-          <w:szCs w:val="18"/>
-          <w:lang w:val="es-DO"/>
-        </w:rPr>
-        <w:t xml:space="preserve"> Manager’, la cual es usada para el manejo de los planes de pruebas, integración, pruebas </w:t>
-      </w:r>
-      <w:r>
-        <w:rPr>
-          <w:rFonts w:ascii="Tahoma" w:hAnsi="Tahoma" w:cs="Tahoma"/>
-          <w:b/>
-          <w:color w:val="000000"/>
-          <w:sz w:val="18"/>
-          <w:szCs w:val="18"/>
-          <w:lang w:val="es-DO"/>
-        </w:rPr>
-        <w:t>manuales y automáticas</w:t>
-      </w:r>
-      <w:r>
-        <w:rPr>
-          <w:rFonts w:ascii="Tahoma" w:hAnsi="Tahoma" w:cs="Tahoma"/>
-          <w:b/>
-          <w:color w:val="000000"/>
-          <w:sz w:val="18"/>
-          <w:szCs w:val="18"/>
-          <w:lang w:val="es-DO"/>
-        </w:rPr>
-        <w:t>)</w:t>
-      </w:r>
-    </w:p>
-    <w:p>
-      <w:pPr>
-        <w:pStyle w:val="Cargo"/>
-        <w:spacing w:line="240" w:lineRule="auto"/>
-        <w:ind w:left="-720"/>
-        <w:rPr>
-          <w:rFonts w:ascii="Tahoma" w:hAnsi="Tahoma" w:cs="Tahoma"/>
-          <w:i w:val="0"/>
-          <w:iCs/>
-          <w:color w:val="000000"/>
-          <w:sz w:val="18"/>
-          <w:szCs w:val="18"/>
-          <w:lang w:val="es-DO"/>
-        </w:rPr>
-      </w:pPr>
-    </w:p>
-    <w:p>
-      <w:pPr>
-        <w:pStyle w:val="Cargo"/>
-        <w:spacing w:line="240" w:lineRule="auto"/>
-        <w:ind w:left="-720"/>
-        <w:rPr>
-          <w:rFonts w:ascii="Tahoma" w:hAnsi="Tahoma" w:cs="Tahoma"/>
-          <w:b/>
-          <w:color w:val="000000"/>
-          <w:sz w:val="18"/>
-          <w:szCs w:val="18"/>
-          <w:lang w:val="es-DO"/>
-        </w:rPr>
-      </w:pPr>
-      <w:r>
-        <w:rPr>
-          <w:rFonts w:ascii="Tahoma" w:hAnsi="Tahoma" w:cs="Tahoma"/>
-          <w:i w:val="0"/>
-          <w:iCs/>
-          <w:color w:val="000000"/>
-          <w:sz w:val="18"/>
-          <w:szCs w:val="18"/>
-          <w:lang w:val="en-US"/>
-        </w:rPr>
-        <w:t xml:space="preserve">Writing Good Use Cases by IBM. Argentum INC, Sto. Dgo. </w:t>
-      </w:r>
-      <w:r>
-        <w:rPr>
-          <w:rFonts w:ascii="Tahoma" w:hAnsi="Tahoma" w:cs="Tahoma"/>
-          <w:i w:val="0"/>
-          <w:iCs/>
-          <w:color w:val="000000"/>
-          <w:sz w:val="18"/>
-          <w:szCs w:val="18"/>
-          <w:lang w:val="es-DO"/>
-        </w:rPr>
-        <w:t>Rep. Dom.</w:t>
-      </w:r>
-      <w:r>
-        <w:rPr>
-          <w:rFonts w:ascii="Tahoma" w:hAnsi="Tahoma" w:cs="Tahoma"/>
-          <w:i w:val="0"/>
-          <w:iCs/>
-          <w:color w:val="000000"/>
-          <w:sz w:val="18"/>
-          <w:szCs w:val="18"/>
-          <w:lang w:val="es-DO"/>
-        </w:rPr>
-        <w:t xml:space="preserve"> </w:t>
-      </w:r>
-      <w:r>
-        <w:rPr>
-          <w:rFonts w:ascii="Tahoma" w:hAnsi="Tahoma" w:cs="Tahoma"/>
-          <w:i w:val="0"/>
-          <w:iCs/>
-          <w:color w:val="000000"/>
-          <w:sz w:val="18"/>
-          <w:szCs w:val="18"/>
-          <w:lang w:val="es-DO"/>
-        </w:rPr>
-        <w:t>(</w:t>
-      </w:r>
-      <w:r>
-        <w:rPr>
-          <w:rFonts w:ascii="Tahoma" w:hAnsi="Tahoma" w:cs="Tahoma"/>
-          <w:b/>
-          <w:color w:val="000000"/>
-          <w:sz w:val="18"/>
-          <w:szCs w:val="18"/>
-          <w:lang w:val="es-DO"/>
-        </w:rPr>
-        <w:t>Curso sobre Modelo de Caso de Uso, aplicando diferentes técnicas de</w:t>
-      </w:r>
-      <w:r>
-        <w:rPr>
-          <w:rFonts w:ascii="Tahoma" w:hAnsi="Tahoma" w:cs="Tahoma"/>
-          <w:b/>
-          <w:color w:val="000000"/>
-          <w:sz w:val="18"/>
-          <w:szCs w:val="18"/>
-          <w:lang w:val="es-DO"/>
-        </w:rPr>
-        <w:t xml:space="preserve">l proceso unificado de </w:t>
-      </w:r>
-      <w:proofErr w:type="spellStart"/>
-      <w:r>
-        <w:rPr>
-          <w:rFonts w:ascii="Tahoma" w:hAnsi="Tahoma" w:cs="Tahoma"/>
-          <w:b/>
-          <w:color w:val="000000"/>
-          <w:sz w:val="18"/>
-          <w:szCs w:val="18"/>
-          <w:lang w:val="es-DO"/>
-        </w:rPr>
-        <w:t>Rational</w:t>
-      </w:r>
-      <w:proofErr w:type="spellEnd"/>
-      <w:r>
-        <w:rPr>
-          <w:rFonts w:ascii="Tahoma" w:hAnsi="Tahoma" w:cs="Tahoma"/>
-          <w:b/>
-          <w:color w:val="000000"/>
-          <w:sz w:val="18"/>
-          <w:szCs w:val="18"/>
-          <w:lang w:val="es-DO"/>
-        </w:rPr>
-        <w:t xml:space="preserve"> (</w:t>
-      </w:r>
-      <w:proofErr w:type="spellStart"/>
-      <w:r>
-        <w:rPr>
-          <w:rFonts w:ascii="Tahoma" w:hAnsi="Tahoma" w:cs="Tahoma"/>
-          <w:b/>
-          <w:color w:val="000000"/>
-          <w:sz w:val="18"/>
-          <w:szCs w:val="18"/>
-          <w:lang w:val="es-DO"/>
-        </w:rPr>
-        <w:t>Rational</w:t>
-      </w:r>
-      <w:proofErr w:type="spellEnd"/>
-      <w:r>
-        <w:rPr>
-          <w:rFonts w:ascii="Tahoma" w:hAnsi="Tahoma" w:cs="Tahoma"/>
-          <w:b/>
-          <w:color w:val="000000"/>
-          <w:sz w:val="18"/>
-          <w:szCs w:val="18"/>
-          <w:lang w:val="es-DO"/>
-        </w:rPr>
-        <w:t xml:space="preserve"> </w:t>
-      </w:r>
-      <w:proofErr w:type="spellStart"/>
-      <w:r>
-        <w:rPr>
-          <w:rFonts w:ascii="Tahoma" w:hAnsi="Tahoma" w:cs="Tahoma"/>
-          <w:b/>
-          <w:color w:val="000000"/>
-          <w:sz w:val="18"/>
-          <w:szCs w:val="18"/>
-          <w:lang w:val="es-DO"/>
-        </w:rPr>
-        <w:t>Unified</w:t>
-      </w:r>
-      <w:proofErr w:type="spellEnd"/>
-      <w:r>
-        <w:rPr>
-          <w:rFonts w:ascii="Tahoma" w:hAnsi="Tahoma" w:cs="Tahoma"/>
-          <w:b/>
-          <w:color w:val="000000"/>
-          <w:sz w:val="18"/>
-          <w:szCs w:val="18"/>
-          <w:lang w:val="es-DO"/>
-        </w:rPr>
-        <w:t xml:space="preserve"> </w:t>
-      </w:r>
-      <w:proofErr w:type="spellStart"/>
-      <w:r>
-        <w:rPr>
-          <w:rFonts w:ascii="Tahoma" w:hAnsi="Tahoma" w:cs="Tahoma"/>
-          <w:b/>
-          <w:color w:val="000000"/>
-          <w:sz w:val="18"/>
-          <w:szCs w:val="18"/>
-          <w:lang w:val="es-DO"/>
-        </w:rPr>
-        <w:t>Process</w:t>
-      </w:r>
-      <w:proofErr w:type="spellEnd"/>
-      <w:r>
-        <w:rPr>
-          <w:rFonts w:ascii="Tahoma" w:hAnsi="Tahoma" w:cs="Tahoma"/>
-          <w:b/>
-          <w:color w:val="000000"/>
-          <w:sz w:val="18"/>
-          <w:szCs w:val="18"/>
-          <w:lang w:val="es-DO"/>
-        </w:rPr>
-        <w:t xml:space="preserve"> (RUP)</w:t>
-      </w:r>
-      <w:r>
-        <w:rPr>
-          <w:rFonts w:ascii="Tahoma" w:hAnsi="Tahoma" w:cs="Tahoma"/>
-          <w:b/>
-          <w:color w:val="000000"/>
-          <w:sz w:val="18"/>
-          <w:szCs w:val="18"/>
-          <w:lang w:val="es-DO"/>
-        </w:rPr>
-        <w:t>)</w:t>
-      </w:r>
-    </w:p>
-    <w:p>
-      <w:pPr>
-        <w:pStyle w:val="Cargo"/>
-        <w:spacing w:line="240" w:lineRule="auto"/>
-        <w:ind w:left="-720"/>
-        <w:rPr>
-          <w:rFonts w:ascii="Tahoma" w:hAnsi="Tahoma" w:cs="Tahoma"/>
-          <w:i w:val="0"/>
-          <w:iCs/>
-          <w:color w:val="000000"/>
-          <w:sz w:val="18"/>
-          <w:szCs w:val="18"/>
-          <w:lang w:val="es-DO"/>
-        </w:rPr>
-      </w:pPr>
-    </w:p>
-    <w:p>
-      <w:pPr>
-        <w:pStyle w:val="Cargo"/>
-        <w:spacing w:line="240" w:lineRule="auto"/>
-        <w:ind w:left="-720"/>
-        <w:rPr>
-          <w:rFonts w:ascii="Tahoma" w:hAnsi="Tahoma" w:cs="Tahoma"/>
-          <w:i w:val="0"/>
-          <w:iCs/>
-          <w:color w:val="000000"/>
-          <w:sz w:val="18"/>
-          <w:szCs w:val="18"/>
-          <w:lang w:val="en-US"/>
-        </w:rPr>
-      </w:pPr>
-      <w:r>
-        <w:rPr>
-          <w:rFonts w:ascii="Tahoma" w:hAnsi="Tahoma" w:cs="Tahoma"/>
-          <w:i w:val="0"/>
-          <w:iCs/>
-          <w:color w:val="000000"/>
-          <w:sz w:val="18"/>
-          <w:szCs w:val="18"/>
-          <w:lang w:val="en-US"/>
-        </w:rPr>
-        <w:t xml:space="preserve">ISQTB CTFL, </w:t>
-      </w:r>
-      <w:proofErr w:type="spellStart"/>
-      <w:r>
-        <w:rPr>
-          <w:rFonts w:ascii="Tahoma" w:hAnsi="Tahoma" w:cs="Tahoma"/>
-          <w:i w:val="0"/>
-          <w:iCs/>
-          <w:color w:val="000000"/>
-          <w:sz w:val="18"/>
-          <w:szCs w:val="18"/>
-          <w:lang w:val="en-US"/>
-        </w:rPr>
-        <w:t>Coala</w:t>
-      </w:r>
-      <w:proofErr w:type="spellEnd"/>
-      <w:r>
-        <w:rPr>
-          <w:rFonts w:ascii="Tahoma" w:hAnsi="Tahoma" w:cs="Tahoma"/>
-          <w:i w:val="0"/>
-          <w:iCs/>
-          <w:color w:val="000000"/>
-          <w:sz w:val="18"/>
-          <w:szCs w:val="18"/>
-          <w:lang w:val="en-US"/>
-        </w:rPr>
-        <w:t xml:space="preserve"> Group</w:t>
-      </w:r>
-      <w:r>
-        <w:rPr>
-          <w:rFonts w:ascii="Tahoma" w:hAnsi="Tahoma" w:cs="Tahoma"/>
-          <w:i w:val="0"/>
-          <w:iCs/>
-          <w:color w:val="000000"/>
-          <w:sz w:val="18"/>
-          <w:szCs w:val="18"/>
-          <w:lang w:val="en-US"/>
-        </w:rPr>
-        <w:t xml:space="preserve">, </w:t>
-      </w:r>
-      <w:r>
-        <w:rPr>
-          <w:rFonts w:ascii="Tahoma" w:hAnsi="Tahoma" w:cs="Tahoma"/>
-          <w:i w:val="0"/>
-          <w:iCs/>
-          <w:color w:val="000000"/>
-          <w:sz w:val="18"/>
-          <w:szCs w:val="18"/>
-          <w:lang w:val="en-US"/>
-        </w:rPr>
-        <w:t xml:space="preserve">Sto. Dgo. </w:t>
-      </w:r>
-      <w:r>
-        <w:rPr>
-          <w:rFonts w:ascii="Tahoma" w:hAnsi="Tahoma" w:cs="Tahoma"/>
-          <w:i w:val="0"/>
-          <w:iCs/>
-          <w:color w:val="000000"/>
-          <w:sz w:val="18"/>
-          <w:szCs w:val="18"/>
-          <w:lang w:val="en-US"/>
-        </w:rPr>
-        <w:t>Rep. Dom.</w:t>
-      </w:r>
-      <w:r>
-        <w:rPr>
-          <w:rFonts w:ascii="Tahoma" w:hAnsi="Tahoma" w:cs="Tahoma"/>
-          <w:i w:val="0"/>
-          <w:iCs/>
-          <w:color w:val="000000"/>
-          <w:sz w:val="18"/>
-          <w:szCs w:val="18"/>
-          <w:lang w:val="en-US"/>
-        </w:rPr>
-        <w:t xml:space="preserve"> (</w:t>
-      </w:r>
-      <w:r>
-        <w:rPr>
-          <w:rFonts w:ascii="Tahoma" w:hAnsi="Tahoma" w:cs="Tahoma"/>
-          <w:b/>
-          <w:color w:val="000000"/>
-          <w:sz w:val="18"/>
-          <w:szCs w:val="18"/>
-          <w:lang w:val="en-US"/>
-        </w:rPr>
-        <w:t>Curso para la certificación ‘Certified Tester Foundation Level (CTFL)’ de la International Software Testing Qualification Board (ISTQB)</w:t>
-      </w:r>
-      <w:r>
-        <w:rPr>
-          <w:rFonts w:ascii="Tahoma" w:hAnsi="Tahoma" w:cs="Tahoma"/>
-          <w:b/>
-          <w:color w:val="000000"/>
-          <w:sz w:val="18"/>
-          <w:szCs w:val="18"/>
-          <w:lang w:val="en-US"/>
-        </w:rPr>
-        <w:t>)</w:t>
-      </w:r>
-    </w:p>
-    <w:p>
-      <w:pPr>
-        <w:pStyle w:val="Cargo"/>
-        <w:spacing w:line="240" w:lineRule="auto"/>
-        <w:ind w:left="-720"/>
-        <w:rPr>
-          <w:rFonts w:ascii="Tahoma" w:hAnsi="Tahoma" w:cs="Tahoma"/>
-          <w:i w:val="0"/>
-          <w:iCs/>
-          <w:color w:val="000000"/>
-          <w:sz w:val="18"/>
-          <w:szCs w:val="18"/>
-          <w:lang w:val="en-US"/>
-        </w:rPr>
-      </w:pPr>
-    </w:p>
-    <w:p>
-      <w:pPr>
-        <w:pStyle w:val="Cargo"/>
-        <w:spacing w:line="240" w:lineRule="auto"/>
-        <w:ind w:left="-720"/>
-        <w:rPr>
-          <w:rFonts w:ascii="Tahoma" w:hAnsi="Tahoma" w:cs="Tahoma"/>
-          <w:i w:val="0"/>
-          <w:iCs/>
-          <w:color w:val="000000"/>
-          <w:sz w:val="18"/>
-          <w:szCs w:val="18"/>
-          <w:lang w:val="es-DO"/>
-        </w:rPr>
-      </w:pPr>
-      <w:r>
-        <w:rPr>
-          <w:rFonts w:ascii="Tahoma" w:hAnsi="Tahoma" w:cs="Tahoma"/>
-          <w:i w:val="0"/>
-          <w:iCs/>
-          <w:color w:val="000000"/>
-          <w:sz w:val="18"/>
-          <w:szCs w:val="18"/>
-          <w:lang w:val="es-DO"/>
-        </w:rPr>
-        <w:t xml:space="preserve">Diplomado Azure Cloud, Microsoft, </w:t>
-      </w:r>
-      <w:r>
-        <w:rPr>
-          <w:rFonts w:ascii="Tahoma" w:hAnsi="Tahoma" w:cs="Tahoma"/>
-          <w:i w:val="0"/>
-          <w:iCs/>
-          <w:color w:val="000000"/>
-          <w:sz w:val="18"/>
-          <w:szCs w:val="18"/>
-          <w:lang w:val="es-DO"/>
-        </w:rPr>
-        <w:t xml:space="preserve">Sto. Dgo. </w:t>
-      </w:r>
-      <w:r>
-        <w:rPr>
-          <w:rFonts w:ascii="Tahoma" w:hAnsi="Tahoma" w:cs="Tahoma"/>
-          <w:i w:val="0"/>
-          <w:iCs/>
-          <w:color w:val="000000"/>
-          <w:sz w:val="18"/>
-          <w:szCs w:val="18"/>
-          <w:lang w:val="es-DO"/>
-        </w:rPr>
-        <w:t>Rep. Dom.</w:t>
-      </w:r>
-    </w:p>
-    <w:p>
-      <w:pPr>
-        <w:pStyle w:val="Cargo"/>
-        <w:spacing w:line="240" w:lineRule="auto"/>
-        <w:ind w:left="-720"/>
-        <w:rPr>
-          <w:rFonts w:ascii="Tahoma" w:hAnsi="Tahoma" w:cs="Tahoma"/>
-          <w:i w:val="0"/>
-          <w:iCs/>
-          <w:color w:val="000000"/>
-          <w:sz w:val="18"/>
-          <w:szCs w:val="18"/>
-          <w:lang w:val="es-DO"/>
-        </w:rPr>
-      </w:pPr>
-    </w:p>
-    <w:p>
-      <w:pPr>
-        <w:pStyle w:val="Cargo"/>
-        <w:spacing w:line="240" w:lineRule="auto"/>
-        <w:ind w:left="-720"/>
-        <w:rPr>
-          <w:rFonts w:ascii="Tahoma" w:hAnsi="Tahoma" w:cs="Tahoma"/>
-          <w:b/>
-          <w:color w:val="000000"/>
-          <w:sz w:val="18"/>
-          <w:szCs w:val="18"/>
-          <w:lang w:val="es-DO"/>
-        </w:rPr>
-      </w:pPr>
-      <w:r>
-        <w:rPr>
-          <w:rFonts w:ascii="Tahoma" w:hAnsi="Tahoma" w:cs="Tahoma"/>
-          <w:i w:val="0"/>
-          <w:iCs/>
-          <w:color w:val="000000"/>
-          <w:sz w:val="18"/>
-          <w:szCs w:val="18"/>
-          <w:lang w:val="en-US"/>
-        </w:rPr>
-        <w:t>QA Tester, Microsoft Virtual Academy</w:t>
-      </w:r>
-      <w:r>
-        <w:rPr>
-          <w:rFonts w:ascii="Tahoma" w:hAnsi="Tahoma" w:cs="Tahoma"/>
-          <w:i w:val="0"/>
-          <w:iCs/>
-          <w:color w:val="000000"/>
-          <w:sz w:val="18"/>
-          <w:szCs w:val="18"/>
-          <w:lang w:val="en-US"/>
-        </w:rPr>
-        <w:t xml:space="preserve">, Sto. Dgo. </w:t>
-      </w:r>
-      <w:r>
-        <w:rPr>
-          <w:rFonts w:ascii="Tahoma" w:hAnsi="Tahoma" w:cs="Tahoma"/>
-          <w:i w:val="0"/>
-          <w:iCs/>
-          <w:color w:val="000000"/>
-          <w:sz w:val="18"/>
-          <w:szCs w:val="18"/>
-          <w:lang w:val="es-DO"/>
-        </w:rPr>
-        <w:t>Rep. Dom.</w:t>
-      </w:r>
-      <w:r>
-        <w:rPr>
-          <w:rFonts w:ascii="Tahoma" w:hAnsi="Tahoma" w:cs="Tahoma"/>
-          <w:i w:val="0"/>
-          <w:iCs/>
-          <w:color w:val="000000"/>
-          <w:sz w:val="18"/>
-          <w:szCs w:val="18"/>
-          <w:lang w:val="es-DO"/>
-        </w:rPr>
-        <w:t xml:space="preserve"> </w:t>
-      </w:r>
-    </w:p>
-    <w:p>
-      <w:pPr>
-        <w:pStyle w:val="Cargo"/>
-        <w:spacing w:line="240" w:lineRule="auto"/>
-        <w:ind w:left="-720"/>
-        <w:rPr>
-          <w:rFonts w:ascii="Tahoma" w:hAnsi="Tahoma" w:cs="Tahoma"/>
-          <w:i w:val="0"/>
-          <w:iCs/>
-          <w:color w:val="000000"/>
-          <w:sz w:val="18"/>
-          <w:szCs w:val="18"/>
-          <w:lang w:val="es-DO"/>
-        </w:rPr>
-      </w:pPr>
-    </w:p>
-    <w:p>
-      <w:pPr>
-        <w:pStyle w:val="Cargo"/>
-        <w:spacing w:line="240" w:lineRule="auto"/>
-        <w:ind w:left="-720"/>
-        <w:rPr>
-          <w:rFonts w:ascii="Tahoma" w:hAnsi="Tahoma" w:cs="Tahoma"/>
-          <w:i w:val="0"/>
-          <w:iCs/>
-          <w:color w:val="000000"/>
-          <w:sz w:val="18"/>
-          <w:szCs w:val="18"/>
-          <w:lang w:val="es-DO"/>
-        </w:rPr>
-      </w:pPr>
-      <w:r>
-        <w:rPr>
-          <w:rFonts w:ascii="Tahoma" w:hAnsi="Tahoma" w:cs="Tahoma"/>
-          <w:i w:val="0"/>
-          <w:iCs/>
-          <w:color w:val="000000"/>
-          <w:sz w:val="18"/>
-          <w:szCs w:val="18"/>
-          <w:lang w:val="es-DO"/>
-        </w:rPr>
-        <w:t>Técnico en Integridad Web, Fundación Carlos Slim</w:t>
-      </w:r>
-      <w:r>
-        <w:rPr>
-          <w:rFonts w:ascii="Tahoma" w:hAnsi="Tahoma" w:cs="Tahoma"/>
-          <w:i w:val="0"/>
-          <w:iCs/>
-          <w:color w:val="000000"/>
-          <w:sz w:val="18"/>
-          <w:szCs w:val="18"/>
-          <w:lang w:val="es-DO"/>
-        </w:rPr>
-        <w:t xml:space="preserve">, </w:t>
-      </w:r>
-      <w:r>
-        <w:rPr>
-          <w:rFonts w:ascii="Tahoma" w:hAnsi="Tahoma" w:cs="Tahoma"/>
-          <w:i w:val="0"/>
-          <w:iCs/>
-          <w:color w:val="000000"/>
-          <w:sz w:val="18"/>
-          <w:szCs w:val="18"/>
-          <w:lang w:val="es-DO"/>
-        </w:rPr>
-        <w:t xml:space="preserve">Sto. Dgo. </w:t>
-      </w:r>
-      <w:r>
-        <w:rPr>
-          <w:rFonts w:ascii="Tahoma" w:hAnsi="Tahoma" w:cs="Tahoma"/>
-          <w:i w:val="0"/>
-          <w:iCs/>
-          <w:color w:val="000000"/>
-          <w:sz w:val="18"/>
-          <w:szCs w:val="18"/>
-          <w:lang w:val="es-DO"/>
-        </w:rPr>
-        <w:t>Rep. Dom.</w:t>
-      </w:r>
-      <w:r>
-        <w:rPr>
-          <w:rFonts w:ascii="Tahoma" w:hAnsi="Tahoma" w:cs="Tahoma"/>
-          <w:i w:val="0"/>
-          <w:iCs/>
-          <w:color w:val="000000"/>
-          <w:sz w:val="18"/>
-          <w:szCs w:val="18"/>
-          <w:lang w:val="es-DO"/>
-        </w:rPr>
-        <w:t xml:space="preserve"> </w:t>
-      </w:r>
-    </w:p>
-    <w:p>
-      <w:pPr>
-        <w:pStyle w:val="Logro"/>
-        <w:numPr>
-          <w:ilvl w:val="0"/>
-          <w:numId w:val="0"/>
-        </w:numPr>
-        <w:ind w:left="1620"/>
-        <w:rPr>
-          <w:rFonts w:ascii="Tahoma" w:hAnsi="Tahoma" w:cs="Tahoma"/>
-          <w:sz w:val="18"/>
-          <w:szCs w:val="18"/>
-          <w:lang w:val="es-DO"/>
-        </w:rPr>
-      </w:pPr>
-    </w:p>
-    <w:p>
-      <w:pPr>
-        <w:pStyle w:val="Cargo"/>
-        <w:spacing w:line="240" w:lineRule="auto"/>
-        <w:ind w:left="-720"/>
-        <w:rPr>
-          <w:rFonts w:ascii="Tahoma" w:hAnsi="Tahoma" w:cs="Tahoma"/>
-          <w:sz w:val="18"/>
-          <w:szCs w:val="18"/>
-          <w:lang w:val="es-DO"/>
-        </w:rPr>
-      </w:pPr>
-      <w:r>
-        <w:rPr>
-          <w:rFonts w:ascii="Tahoma" w:hAnsi="Tahoma" w:cs="Tahoma"/>
-          <w:i w:val="0"/>
-          <w:iCs/>
-          <w:color w:val="000000"/>
-          <w:sz w:val="18"/>
-          <w:szCs w:val="18"/>
-          <w:lang w:val="es-DO"/>
-        </w:rPr>
-        <w:t>Técnico en reparación de computadoras y equipos móviles, Infotep</w:t>
-      </w:r>
-      <w:r>
-        <w:rPr>
-          <w:rFonts w:ascii="Tahoma" w:hAnsi="Tahoma" w:cs="Tahoma"/>
-          <w:i w:val="0"/>
-          <w:iCs/>
-          <w:color w:val="000000"/>
-          <w:sz w:val="18"/>
-          <w:szCs w:val="18"/>
-          <w:lang w:val="es-DO"/>
-        </w:rPr>
-        <w:t xml:space="preserve">, </w:t>
-      </w:r>
-      <w:r>
-        <w:rPr>
-          <w:rFonts w:ascii="Tahoma" w:hAnsi="Tahoma" w:cs="Tahoma"/>
-          <w:i w:val="0"/>
-          <w:iCs/>
-          <w:color w:val="000000"/>
-          <w:sz w:val="18"/>
-          <w:szCs w:val="18"/>
-          <w:lang w:val="es-DO"/>
-        </w:rPr>
-        <w:t xml:space="preserve">Sto. Dgo. </w:t>
-      </w:r>
-      <w:r>
-        <w:rPr>
-          <w:rFonts w:ascii="Tahoma" w:hAnsi="Tahoma" w:cs="Tahoma"/>
-          <w:i w:val="0"/>
-          <w:iCs/>
-          <w:color w:val="000000"/>
-          <w:sz w:val="18"/>
-          <w:szCs w:val="18"/>
-          <w:lang w:val="es-DO"/>
-        </w:rPr>
-        <w:t>Rep. Dom.</w:t>
-      </w:r>
-      <w:r>
-        <w:rPr>
-          <w:rFonts w:ascii="Tahoma" w:hAnsi="Tahoma" w:cs="Tahoma"/>
-          <w:i w:val="0"/>
-          <w:iCs/>
-          <w:color w:val="000000"/>
-          <w:sz w:val="18"/>
-          <w:szCs w:val="18"/>
-          <w:lang w:val="es-DO"/>
-        </w:rPr>
-        <w:t xml:space="preserve"> (</w:t>
-      </w:r>
-      <w:r>
-        <w:rPr>
-          <w:rFonts w:ascii="Tahoma" w:hAnsi="Tahoma" w:cs="Tahoma"/>
-          <w:b/>
-          <w:color w:val="000000"/>
-          <w:sz w:val="18"/>
-          <w:szCs w:val="18"/>
-          <w:lang w:val="es-DO"/>
-        </w:rPr>
-        <w:t xml:space="preserve">Curso Técnico de </w:t>
-      </w:r>
-      <w:r>
-        <w:rPr>
-          <w:rFonts w:ascii="Tahoma" w:hAnsi="Tahoma" w:cs="Tahoma"/>
-          <w:b/>
-          <w:color w:val="000000"/>
-          <w:sz w:val="18"/>
-          <w:szCs w:val="18"/>
-          <w:lang w:val="es-DO"/>
-        </w:rPr>
-        <w:t xml:space="preserve">reparación y mantenimiento tanto de </w:t>
-      </w:r>
-      <w:r>
-        <w:rPr>
-          <w:rFonts w:ascii="Tahoma" w:hAnsi="Tahoma" w:cs="Tahoma"/>
-          <w:b/>
-          <w:color w:val="000000"/>
-          <w:sz w:val="18"/>
-          <w:szCs w:val="18"/>
-          <w:lang w:val="es-DO"/>
-        </w:rPr>
-        <w:t>Computadora</w:t>
-      </w:r>
-      <w:r>
-        <w:rPr>
-          <w:rFonts w:ascii="Tahoma" w:hAnsi="Tahoma" w:cs="Tahoma"/>
-          <w:b/>
-          <w:color w:val="000000"/>
-          <w:sz w:val="18"/>
-          <w:szCs w:val="18"/>
-          <w:lang w:val="es-DO"/>
-        </w:rPr>
-        <w:t>s como de móviles</w:t>
-      </w:r>
-      <w:r>
-        <w:rPr>
-          <w:rFonts w:ascii="Tahoma" w:hAnsi="Tahoma" w:cs="Tahoma"/>
-          <w:b/>
-          <w:color w:val="000000"/>
-          <w:sz w:val="18"/>
-          <w:szCs w:val="18"/>
-          <w:lang w:val="es-DO"/>
-        </w:rPr>
-        <w:t>. (</w:t>
-      </w:r>
-      <w:r>
-        <w:rPr>
-          <w:rFonts w:ascii="Tahoma" w:hAnsi="Tahoma" w:cs="Tahoma"/>
-          <w:b/>
-          <w:color w:val="000000"/>
-          <w:sz w:val="18"/>
-          <w:szCs w:val="18"/>
-          <w:lang w:val="es-DO"/>
-        </w:rPr>
-        <w:t>Incluido el</w:t>
-      </w:r>
-      <w:r>
-        <w:rPr>
-          <w:rFonts w:ascii="Tahoma" w:hAnsi="Tahoma" w:cs="Tahoma"/>
-          <w:b/>
-          <w:color w:val="000000"/>
-          <w:sz w:val="18"/>
-          <w:szCs w:val="18"/>
-          <w:lang w:val="es-DO"/>
-        </w:rPr>
-        <w:t xml:space="preserve"> Paquete completo MS Office, Internet,</w:t>
-      </w:r>
-      <w:r>
-        <w:rPr>
-          <w:rFonts w:ascii="Tahoma" w:hAnsi="Tahoma" w:cs="Tahoma"/>
-          <w:b/>
-          <w:color w:val="000000"/>
-          <w:sz w:val="18"/>
-          <w:szCs w:val="18"/>
-          <w:lang w:val="es-DO"/>
-        </w:rPr>
-        <w:t xml:space="preserve"> Apps.</w:t>
-      </w:r>
-      <w:r>
-        <w:rPr>
-          <w:rFonts w:ascii="Tahoma" w:hAnsi="Tahoma" w:cs="Tahoma"/>
-          <w:b/>
-          <w:color w:val="000000"/>
-          <w:sz w:val="18"/>
-          <w:szCs w:val="18"/>
-          <w:lang w:val="es-DO"/>
-        </w:rPr>
-        <w:t>)</w:t>
-      </w:r>
-      <w:r>
-        <w:rPr>
-          <w:rFonts w:ascii="Tahoma" w:hAnsi="Tahoma" w:cs="Tahoma"/>
-          <w:sz w:val="18"/>
-          <w:szCs w:val="18"/>
-          <w:lang w:val="es-DO"/>
-        </w:rPr>
-        <w:t xml:space="preserve">          </w:t>
-      </w:r>
-    </w:p>
-    <w:p>
-      <w:pPr>
-        <w:pStyle w:val="Logro"/>
-        <w:numPr>
-          <w:ilvl w:val="0"/>
-          <w:numId w:val="0"/>
-        </w:numPr>
-        <w:ind w:left="1860" w:hanging="240"/>
-        <w:rPr>
-          <w:lang w:val="es-DO"/>
-        </w:rPr>
-      </w:pPr>
-    </w:p>
-    <w:p>
-      <w:pPr>
         <w:pStyle w:val="Heading1"/>
         <w:rPr>
           <w:rFonts w:ascii="Tahoma" w:hAnsi="Tahoma" w:cs="Tahoma"/>
@@ -3138,7 +2421,7 @@
         <w:tblW w:w="9629" w:type="dxa"/>
         <w:tblInd w:w="-860" w:type="dxa"/>
         <w:shd w:val="clear" w:color="auto" w:fill="FFFFFF"/>
-        <w:tblLook w:val="01E0" w:firstRow="1" w:lastRow="1" w:firstColumn="1" w:lastColumn="1" w:noHBand="0" w:noVBand="0"/>
+        <w:tblLook w:val="01E0"/>
       </w:tblPr>
       <w:tblGrid>
         <w:gridCol w:w="4771"/>
@@ -3290,71 +2573,6 @@
               </w:rPr>
               <w:t>Python</w:t>
             </w:r>
-            <w:r>
-              <w:rPr>
-                <w:rFonts w:ascii="Tahoma" w:hAnsi="Tahoma" w:cs="Tahoma"/>
-                <w:sz w:val="18"/>
-                <w:szCs w:val="18"/>
-                <w:lang w:val="en-US"/>
-              </w:rPr>
-              <w:t>,</w:t>
-            </w:r>
-            <w:r>
-              <w:rPr>
-                <w:rFonts w:ascii="Tahoma" w:hAnsi="Tahoma" w:cs="Tahoma"/>
-                <w:sz w:val="18"/>
-                <w:szCs w:val="18"/>
-                <w:lang w:val="en-US"/>
-              </w:rPr>
-              <w:t xml:space="preserve"> Selenium</w:t>
-            </w:r>
-            <w:r>
-              <w:rPr>
-                <w:rFonts w:ascii="Tahoma" w:hAnsi="Tahoma" w:cs="Tahoma"/>
-                <w:sz w:val="18"/>
-                <w:szCs w:val="18"/>
-                <w:lang w:val="en-US"/>
-              </w:rPr>
-              <w:t>,</w:t>
-            </w:r>
-            <w:r>
-              <w:rPr>
-                <w:rFonts w:ascii="Tahoma" w:hAnsi="Tahoma" w:cs="Tahoma"/>
-                <w:sz w:val="18"/>
-                <w:szCs w:val="18"/>
-                <w:lang w:val="en-US"/>
-              </w:rPr>
-              <w:t xml:space="preserve"> Appium</w:t>
-            </w:r>
-            <w:r>
-              <w:rPr>
-                <w:rFonts w:ascii="Tahoma" w:hAnsi="Tahoma" w:cs="Tahoma"/>
-                <w:sz w:val="18"/>
-                <w:szCs w:val="18"/>
-                <w:lang w:val="en-US"/>
-              </w:rPr>
-              <w:t xml:space="preserve">, </w:t>
-            </w:r>
-            <w:proofErr w:type="spellStart"/>
-            <w:r>
-              <w:rPr>
-                <w:rFonts w:ascii="Tahoma" w:hAnsi="Tahoma" w:cs="Tahoma"/>
-                <w:sz w:val="18"/>
-                <w:szCs w:val="18"/>
-                <w:lang w:val="en-US"/>
-              </w:rPr>
-              <w:t>AutoIT</w:t>
-            </w:r>
-            <w:proofErr w:type="spellEnd"/>
-            <w:r>
-              <w:rPr>
-                <w:rFonts w:ascii="Tahoma" w:hAnsi="Tahoma" w:cs="Tahoma"/>
-                <w:sz w:val="18"/>
-                <w:szCs w:val="18"/>
-                <w:lang w:val="en-US"/>
-              </w:rPr>
-              <w:t>.</w:t>
-            </w:r>
           </w:p>
           <w:p>
             <w:pPr>
@@ -3383,7 +2601,16 @@
                 <w:szCs w:val="18"/>
                 <w:lang w:val="en-US"/>
               </w:rPr>
-              <w:t>Automated testing</w:t>
+              <w:t>Selenium</w:t>
+            </w:r>
+            <w:r>
+              <w:rPr>
+                <w:rFonts w:ascii="Tahoma" w:hAnsi="Tahoma" w:cs="Tahoma"/>
+                <w:sz w:val="18"/>
+                <w:szCs w:val="18"/>
+                <w:lang w:val="en-US"/>
+              </w:rPr>
+              <w:t xml:space="preserve"> Automation Framework</w:t>
             </w:r>
           </w:p>
           <w:p>
@@ -3406,14 +2633,25 @@
                 <w:lang w:val="en-US"/>
               </w:rPr>
             </w:pPr>
-            <w:r>
-              <w:rPr>
-                <w:rFonts w:ascii="Tahoma" w:hAnsi="Tahoma" w:cs="Tahoma"/>
-                <w:sz w:val="18"/>
-                <w:szCs w:val="18"/>
-                <w:lang w:val="en-US"/>
-              </w:rPr>
-              <w:t>Manual testing</w:t>
+            <w:proofErr w:type="spellStart"/>
+            <w:r>
+              <w:rPr>
+                <w:rFonts w:ascii="Tahoma" w:hAnsi="Tahoma" w:cs="Tahoma"/>
+                <w:sz w:val="18"/>
+                <w:szCs w:val="18"/>
+                <w:lang w:val="en-US"/>
+              </w:rPr>
+              <w:t>Appium</w:t>
+            </w:r>
+            <w:proofErr w:type="spellEnd"/>
+            <w:r>
+              <w:rPr>
+                <w:rFonts w:ascii="Tahoma" w:hAnsi="Tahoma" w:cs="Tahoma"/>
+                <w:sz w:val="18"/>
+                <w:szCs w:val="18"/>
+                <w:lang w:val="en-US"/>
+              </w:rPr>
+              <w:t xml:space="preserve"> Mobile Automation </w:t>
             </w:r>
           </w:p>
           <w:p>
@@ -3436,14 +2674,25 @@
                 <w:lang w:val="en-US"/>
               </w:rPr>
             </w:pPr>
-            <w:r>
-              <w:rPr>
-                <w:rFonts w:ascii="Tahoma" w:hAnsi="Tahoma" w:cs="Tahoma"/>
-                <w:sz w:val="18"/>
-                <w:szCs w:val="18"/>
-                <w:lang w:val="en-US"/>
-              </w:rPr>
-              <w:t>Web Based testing</w:t>
+            <w:proofErr w:type="spellStart"/>
+            <w:r>
+              <w:rPr>
+                <w:rFonts w:ascii="Tahoma" w:hAnsi="Tahoma" w:cs="Tahoma"/>
+                <w:sz w:val="18"/>
+                <w:szCs w:val="18"/>
+                <w:lang w:val="en-US"/>
+              </w:rPr>
+              <w:t>AutoIT</w:t>
+            </w:r>
+            <w:proofErr w:type="spellEnd"/>
+            <w:r>
+              <w:rPr>
+                <w:rFonts w:ascii="Tahoma" w:hAnsi="Tahoma" w:cs="Tahoma"/>
+                <w:sz w:val="18"/>
+                <w:szCs w:val="18"/>
+                <w:lang w:val="en-US"/>
+              </w:rPr>
+              <w:t xml:space="preserve"> Windows Automation</w:t>
             </w:r>
           </w:p>
           <w:p>
@@ -3463,7 +2712,7 @@
                 <w:rFonts w:ascii="Tahoma" w:hAnsi="Tahoma" w:cs="Tahoma"/>
                 <w:sz w:val="18"/>
                 <w:szCs w:val="18"/>
-                <w:lang w:val="es-DO"/>
+                <w:lang w:val="en-US"/>
               </w:rPr>
             </w:pPr>
             <w:r>
@@ -3471,49 +2720,9 @@
                 <w:rFonts w:ascii="Tahoma" w:hAnsi="Tahoma" w:cs="Tahoma"/>
                 <w:sz w:val="18"/>
                 <w:szCs w:val="18"/>
-                <w:lang w:val="es-DO"/>
-              </w:rPr>
-              <w:t xml:space="preserve">Bugzilla, </w:t>
-            </w:r>
-            <w:proofErr w:type="spellStart"/>
-            <w:r>
-              <w:rPr>
-                <w:rFonts w:ascii="Tahoma" w:hAnsi="Tahoma" w:cs="Tahoma"/>
-                <w:sz w:val="18"/>
-                <w:szCs w:val="18"/>
-                <w:lang w:val="es-DO"/>
-              </w:rPr>
-              <w:t>Testopia</w:t>
-            </w:r>
-            <w:proofErr w:type="spellEnd"/>
-            <w:r>
-              <w:rPr>
-                <w:rFonts w:ascii="Tahoma" w:hAnsi="Tahoma" w:cs="Tahoma"/>
-                <w:sz w:val="18"/>
-                <w:szCs w:val="18"/>
-                <w:lang w:val="es-DO"/>
-              </w:rPr>
-              <w:t xml:space="preserve">, </w:t>
-            </w:r>
-            <w:proofErr w:type="spellStart"/>
-            <w:r>
-              <w:rPr>
-                <w:rFonts w:ascii="Tahoma" w:hAnsi="Tahoma" w:cs="Tahoma"/>
-                <w:sz w:val="18"/>
-                <w:szCs w:val="18"/>
-                <w:lang w:val="es-DO"/>
-              </w:rPr>
-              <w:t>iTrack</w:t>
-            </w:r>
-            <w:proofErr w:type="spellEnd"/>
-            <w:r>
-              <w:rPr>
-                <w:rFonts w:ascii="Tahoma" w:hAnsi="Tahoma" w:cs="Tahoma"/>
-                <w:sz w:val="18"/>
-                <w:szCs w:val="18"/>
-                <w:lang w:val="es-DO"/>
-              </w:rPr>
-              <w:t>, Jira, Mantis.</w:t>
+                <w:lang w:val="en-US"/>
+              </w:rPr>
+              <w:t>Automated testing</w:t>
             </w:r>
           </w:p>
           <w:p>
@@ -3529,6 +2738,12 @@
               </w:tabs>
               <w:spacing w:after="0" w:line="240" w:lineRule="auto"/>
               <w:jc w:val="left"/>
+              <w:rPr>
+                <w:rFonts w:ascii="Tahoma" w:hAnsi="Tahoma" w:cs="Tahoma"/>
+                <w:sz w:val="18"/>
+                <w:szCs w:val="18"/>
+                <w:lang w:val="en-US"/>
+              </w:rPr>
             </w:pPr>
             <w:r>
               <w:rPr>
@@ -3537,7 +2752,16 @@
                 <w:szCs w:val="18"/>
                 <w:lang w:val="en-US"/>
               </w:rPr>
-              <w:t>SQL (Toad for Oracle)</w:t>
+              <w:t xml:space="preserve">Human </w:t>
+            </w:r>
+            <w:r>
+              <w:rPr>
+                <w:rFonts w:ascii="Tahoma" w:hAnsi="Tahoma" w:cs="Tahoma"/>
+                <w:sz w:val="18"/>
+                <w:szCs w:val="18"/>
+                <w:lang w:val="en-US"/>
+              </w:rPr>
+              <w:t>testing</w:t>
             </w:r>
           </w:p>
           <w:p>
@@ -3553,6 +2777,12 @@
               </w:tabs>
               <w:spacing w:after="0" w:line="240" w:lineRule="auto"/>
               <w:jc w:val="left"/>
+              <w:rPr>
+                <w:rFonts w:ascii="Tahoma" w:hAnsi="Tahoma" w:cs="Tahoma"/>
+                <w:sz w:val="18"/>
+                <w:szCs w:val="18"/>
+                <w:lang w:val="en-US"/>
+              </w:rPr>
             </w:pPr>
             <w:r>
               <w:rPr>
@@ -3561,44 +2791,7 @@
                 <w:szCs w:val="18"/>
                 <w:lang w:val="en-US"/>
               </w:rPr>
-              <w:t>HP Service Desk</w:t>
-            </w:r>
-          </w:p>
-        </w:tc>
-        <w:tc>
-          <w:tcPr>
-            <w:tcW w:w="4858" w:type="dxa"/>
-            <w:shd w:val="clear" w:color="auto" w:fill="FFFFFF"/>
-            <w:vAlign w:val="center"/>
-          </w:tcPr>
-          <w:p>
-            <w:pPr>
-              <w:pStyle w:val="Logro"/>
-              <w:numPr>
-                <w:ilvl w:val="0"/>
-                <w:numId w:val="2"/>
-              </w:numPr>
-              <w:tabs>
-                <w:tab w:val="left" w:pos="720"/>
-                <w:tab w:val="left" w:pos="1800"/>
-              </w:tabs>
-              <w:spacing w:after="0" w:line="240" w:lineRule="auto"/>
-              <w:jc w:val="left"/>
-              <w:rPr>
-                <w:rFonts w:ascii="Tahoma" w:hAnsi="Tahoma" w:cs="Tahoma"/>
-                <w:sz w:val="18"/>
-                <w:szCs w:val="18"/>
-                <w:lang w:val="en-US"/>
-              </w:rPr>
-            </w:pPr>
-            <w:r>
-              <w:rPr>
-                <w:rFonts w:ascii="Tahoma" w:hAnsi="Tahoma" w:cs="Tahoma"/>
-                <w:sz w:val="18"/>
-                <w:szCs w:val="18"/>
-                <w:lang w:val="en-US"/>
-              </w:rPr>
-              <w:t>Microsoft Office (Word, Excel, Project, PowerPoint)</w:t>
+              <w:t>Web Based testing</w:t>
             </w:r>
           </w:p>
           <w:p>
@@ -3618,27 +2811,38 @@
                 <w:rFonts w:ascii="Tahoma" w:hAnsi="Tahoma" w:cs="Tahoma"/>
                 <w:sz w:val="18"/>
                 <w:szCs w:val="18"/>
-                <w:lang w:val="en-US"/>
+                <w:lang w:val="es-DO"/>
               </w:rPr>
             </w:pPr>
-            <w:r>
-              <w:rPr>
-                <w:rFonts w:ascii="Tahoma" w:hAnsi="Tahoma" w:cs="Tahoma"/>
-                <w:sz w:val="18"/>
-                <w:szCs w:val="18"/>
-                <w:lang w:val="en-US"/>
-              </w:rPr>
-              <w:t xml:space="preserve">Windows 98, ME, 2000, XP, Vista 32&amp;64 Bits, </w:t>
-            </w:r>
+            <w:proofErr w:type="spellStart"/>
             <w:proofErr w:type="gramStart"/>
             <w:r>
               <w:rPr>
                 <w:rFonts w:ascii="Tahoma" w:hAnsi="Tahoma" w:cs="Tahoma"/>
                 <w:sz w:val="18"/>
                 <w:szCs w:val="18"/>
-                <w:lang w:val="en-US"/>
-              </w:rPr>
-              <w:t>Win</w:t>
+                <w:lang w:val="es-DO"/>
+              </w:rPr>
+              <w:t>Bugzilla</w:t>
+            </w:r>
+            <w:proofErr w:type="spellEnd"/>
+            <w:r>
+              <w:rPr>
+                <w:rFonts w:ascii="Tahoma" w:hAnsi="Tahoma" w:cs="Tahoma"/>
+                <w:sz w:val="18"/>
+                <w:szCs w:val="18"/>
+                <w:lang w:val="es-DO"/>
+              </w:rPr>
+              <w:t xml:space="preserve"> ,</w:t>
+            </w:r>
+            <w:r>
+              <w:rPr>
+                <w:rFonts w:ascii="Tahoma" w:hAnsi="Tahoma" w:cs="Tahoma"/>
+                <w:sz w:val="18"/>
+                <w:szCs w:val="18"/>
+                <w:lang w:val="es-DO"/>
+              </w:rPr>
+              <w:t>Mantis</w:t>
             </w:r>
             <w:proofErr w:type="gramEnd"/>
             <w:r>
@@ -3646,10 +2850,55 @@
                 <w:rFonts w:ascii="Tahoma" w:hAnsi="Tahoma" w:cs="Tahoma"/>
                 <w:sz w:val="18"/>
                 <w:szCs w:val="18"/>
-                <w:lang w:val="en-US"/>
-              </w:rPr>
-              <w:t xml:space="preserve"> 7 32&amp;64 Bits, Win 8, Ubuntu, Mac OS Leopard and Linux</w:t>
-            </w:r>
+                <w:lang w:val="es-DO"/>
+              </w:rPr>
+              <w:t>.</w:t>
+            </w:r>
+          </w:p>
+          <w:p>
+            <w:pPr>
+              <w:pStyle w:val="Logro"/>
+              <w:numPr>
+                <w:ilvl w:val="0"/>
+                <w:numId w:val="0"/>
+              </w:numPr>
+              <w:tabs>
+                <w:tab w:val="left" w:pos="720"/>
+                <w:tab w:val="left" w:pos="1800"/>
+              </w:tabs>
+              <w:spacing w:after="0" w:line="240" w:lineRule="auto"/>
+              <w:ind w:left="1440"/>
+              <w:jc w:val="left"/>
+            </w:pPr>
+          </w:p>
+        </w:tc>
+        <w:tc>
+          <w:tcPr>
+            <w:tcW w:w="4858" w:type="dxa"/>
+            <w:shd w:val="clear" w:color="auto" w:fill="FFFFFF"/>
+            <w:vAlign w:val="center"/>
+          </w:tcPr>
+          <w:p>
+            <w:pPr>
+              <w:pStyle w:val="Logro"/>
+              <w:numPr>
+                <w:ilvl w:val="0"/>
+                <w:numId w:val="0"/>
+              </w:numPr>
+              <w:tabs>
+                <w:tab w:val="left" w:pos="720"/>
+                <w:tab w:val="left" w:pos="1800"/>
+              </w:tabs>
+              <w:spacing w:after="0" w:line="240" w:lineRule="auto"/>
+              <w:ind w:left="1440"/>
+              <w:jc w:val="left"/>
+              <w:rPr>
+                <w:rFonts w:ascii="Tahoma" w:hAnsi="Tahoma" w:cs="Tahoma"/>
+                <w:sz w:val="18"/>
+                <w:szCs w:val="18"/>
+                <w:lang w:val="en-US"/>
+              </w:rPr>
+            </w:pPr>
           </w:p>
         </w:tc>
       </w:tr>
@@ -3694,19 +2943,13 @@
       <w:tblPr>
         <w:tblW w:w="10530" w:type="dxa"/>
         <w:tblInd w:w="-612" w:type="dxa"/>
-        <w:tblLook w:val="0000" w:firstRow="0" w:lastRow="0" w:firstColumn="0" w:lastColumn="0" w:noHBand="0" w:noVBand="0"/>
+        <w:tblLook w:val="0000"/>
       </w:tblPr>
       <w:tblGrid>
         <w:gridCol w:w="1837"/>
         <w:gridCol w:w="8693"/>
       </w:tblGrid>
       <w:tr>
-        <w:tblPrEx>
-          <w:tblCellMar>
-            <w:top w:w="0" w:type="dxa"/>
-            <w:bottom w:w="0" w:type="dxa"/>
-          </w:tblCellMar>
-        </w:tblPrEx>
         <w:trPr>
           <w:trHeight w:val="253"/>
         </w:trPr>
@@ -3758,8 +3001,9 @@
                 <w:szCs w:val="18"/>
                 <w:lang w:val="es-DO"/>
               </w:rPr>
-              <w:t>Dominio del Inglés</w:t>
-            </w:r>
+              <w:t xml:space="preserve">Dominio del </w:t>
+            </w:r>
+            <w:proofErr w:type="gramStart"/>
             <w:r>
               <w:rPr>
                 <w:rFonts w:ascii="Tahoma" w:hAnsi="Tahoma" w:cs="Tahoma"/>
@@ -3767,9 +3011,9 @@
                 <w:szCs w:val="18"/>
                 <w:lang w:val="es-DO"/>
               </w:rPr>
-              <w:t xml:space="preserve">, </w:t>
-            </w:r>
-            <w:proofErr w:type="gramStart"/>
+              <w:t>Inglés</w:t>
+            </w:r>
+            <w:proofErr w:type="gramEnd"/>
             <w:r>
               <w:rPr>
                 <w:rFonts w:ascii="Tahoma" w:hAnsi="Tahoma" w:cs="Tahoma"/>
@@ -3777,17 +3021,7 @@
                 <w:szCs w:val="18"/>
                 <w:lang w:val="es-DO"/>
               </w:rPr>
-              <w:t>Italiano</w:t>
-            </w:r>
-            <w:proofErr w:type="gramEnd"/>
-            <w:r>
-              <w:rPr>
-                <w:rFonts w:ascii="Tahoma" w:hAnsi="Tahoma" w:cs="Tahoma"/>
-                <w:sz w:val="18"/>
-                <w:szCs w:val="18"/>
-                <w:lang w:val="es-DO"/>
-              </w:rPr>
-              <w:t xml:space="preserve"> y Coreano.</w:t>
+              <w:t>, Italiano y Coreano.</w:t>
             </w:r>
             <w:r>
               <w:rPr>
@@ -3813,12 +3047,6 @@
         </w:tc>
       </w:tr>
       <w:tr>
-        <w:tblPrEx>
-          <w:tblCellMar>
-            <w:top w:w="0" w:type="dxa"/>
-            <w:bottom w:w="0" w:type="dxa"/>
-          </w:tblCellMar>
-        </w:tblPrEx>
         <w:trPr>
           <w:trHeight w:val="790"/>
         </w:trPr>
@@ -4038,12 +3266,6 @@
         </w:tc>
       </w:tr>
       <w:tr>
-        <w:tblPrEx>
-          <w:tblCellMar>
-            <w:top w:w="0" w:type="dxa"/>
-            <w:bottom w:w="0" w:type="dxa"/>
-          </w:tblCellMar>
-        </w:tblPrEx>
         <w:trPr>
           <w:trHeight w:val="271"/>
         </w:trPr>
@@ -4085,12 +3307,6 @@
         </w:tc>
       </w:tr>
       <w:tr>
-        <w:tblPrEx>
-          <w:tblCellMar>
-            <w:top w:w="0" w:type="dxa"/>
-            <w:bottom w:w="0" w:type="dxa"/>
-          </w:tblCellMar>
-        </w:tblPrEx>
         <w:trPr>
           <w:trHeight w:val="783"/>
         </w:trPr>
@@ -4105,8 +3321,6 @@
                 <w:rFonts w:ascii="Tahoma" w:hAnsi="Tahoma" w:cs="Tahoma"/>
                 <w:b/>
                 <w:bCs/>
-                <w:sz w:val="22"/>
-                <w:szCs w:val="22"/>
                 <w:lang w:val="es-DO"/>
               </w:rPr>
             </w:pPr>
@@ -4133,29 +3347,40 @@
               <w:jc w:val="left"/>
               <w:rPr>
                 <w:rFonts w:ascii="Tahoma" w:eastAsia="Times New Roman" w:hAnsi="Tahoma" w:cs="Tahoma"/>
-                <w:b/>
                 <w:sz w:val="18"/>
                 <w:szCs w:val="24"/>
-                <w:lang w:val="es-DO"/>
+                <w:lang w:val="en-US"/>
               </w:rPr>
             </w:pPr>
+            <w:proofErr w:type="spellStart"/>
             <w:r>
               <w:rPr>
                 <w:rFonts w:ascii="Tahoma" w:eastAsia="Times New Roman" w:hAnsi="Tahoma" w:cs="Tahoma"/>
                 <w:b/>
                 <w:sz w:val="18"/>
                 <w:szCs w:val="24"/>
-                <w:lang w:val="es-DO"/>
-              </w:rPr>
-              <w:t>Nombre Apellido</w:t>
-            </w:r>
+                <w:lang w:val="en-US"/>
+              </w:rPr>
+              <w:t>Vicimel</w:t>
+            </w:r>
+            <w:proofErr w:type="spellEnd"/>
             <w:r>
               <w:rPr>
                 <w:rFonts w:ascii="Tahoma" w:eastAsia="Times New Roman" w:hAnsi="Tahoma" w:cs="Tahoma"/>
                 <w:b/>
                 <w:sz w:val="18"/>
                 <w:szCs w:val="24"/>
-                <w:lang w:val="es-DO"/>
+                <w:lang w:val="en-US"/>
+              </w:rPr>
+              <w:t xml:space="preserve"> Medina</w:t>
+            </w:r>
+            <w:r>
+              <w:rPr>
+                <w:rFonts w:ascii="Tahoma" w:eastAsia="Times New Roman" w:hAnsi="Tahoma" w:cs="Tahoma"/>
+                <w:b/>
+                <w:sz w:val="18"/>
+                <w:szCs w:val="24"/>
+                <w:lang w:val="en-US"/>
               </w:rPr>
               <w:t xml:space="preserve">.  </w:t>
             </w:r>
@@ -4164,16 +3389,16 @@
                 <w:rFonts w:ascii="Tahoma" w:eastAsia="Times New Roman" w:hAnsi="Tahoma" w:cs="Tahoma"/>
                 <w:sz w:val="18"/>
                 <w:szCs w:val="24"/>
-                <w:lang w:val="es-DO"/>
-              </w:rPr>
-              <w:t>Cargo</w:t>
+                <w:lang w:val="en-US"/>
+              </w:rPr>
+              <w:t>Software Testing Lead</w:t>
             </w:r>
             <w:r>
               <w:rPr>
                 <w:rFonts w:ascii="Tahoma" w:eastAsia="Times New Roman" w:hAnsi="Tahoma" w:cs="Tahoma"/>
                 <w:sz w:val="18"/>
                 <w:szCs w:val="24"/>
-                <w:lang w:val="es-DO"/>
+                <w:lang w:val="en-US"/>
               </w:rPr>
               <w:t xml:space="preserve">, </w:t>
             </w:r>
@@ -4182,84 +3407,39 @@
                 <w:rFonts w:ascii="Tahoma" w:eastAsia="Times New Roman" w:hAnsi="Tahoma" w:cs="Tahoma"/>
                 <w:sz w:val="18"/>
                 <w:szCs w:val="24"/>
-                <w:lang w:val="es-DO"/>
-              </w:rPr>
-              <w:t>Compañía</w:t>
-            </w:r>
+                <w:lang w:val="en-US"/>
+              </w:rPr>
+              <w:t>Newtech S</w:t>
+            </w:r>
+            <w:proofErr w:type="gramStart"/>
             <w:r>
               <w:rPr>
                 <w:rFonts w:ascii="Tahoma" w:eastAsia="Times New Roman" w:hAnsi="Tahoma" w:cs="Tahoma"/>
                 <w:sz w:val="18"/>
                 <w:szCs w:val="24"/>
-                <w:lang w:val="es-DO"/>
-              </w:rPr>
-              <w:t xml:space="preserve">, Rep. Dom.                                                                   </w:t>
-            </w:r>
+                <w:lang w:val="en-US"/>
+              </w:rPr>
+              <w:t>,A</w:t>
+            </w:r>
+            <w:proofErr w:type="gramEnd"/>
             <w:r>
               <w:rPr>
                 <w:rFonts w:ascii="Tahoma" w:eastAsia="Times New Roman" w:hAnsi="Tahoma" w:cs="Tahoma"/>
                 <w:sz w:val="18"/>
                 <w:szCs w:val="24"/>
-                <w:lang w:val="es-DO"/>
-              </w:rPr>
-              <w:t xml:space="preserve">         </w:t>
+                <w:lang w:val="en-US"/>
+              </w:rPr>
+              <w:t xml:space="preserve">. </w:t>
             </w:r>
             <w:r>
               <w:rPr>
                 <w:rFonts w:ascii="Tahoma" w:eastAsia="Times New Roman" w:hAnsi="Tahoma" w:cs="Tahoma"/>
                 <w:sz w:val="18"/>
                 <w:szCs w:val="24"/>
-                <w:lang w:val="es-DO"/>
-              </w:rPr>
-              <w:t>Cel. (</w:t>
-            </w:r>
-            <w:r>
-              <w:rPr>
-                <w:rFonts w:ascii="Tahoma" w:eastAsia="Times New Roman" w:hAnsi="Tahoma" w:cs="Tahoma"/>
-                <w:sz w:val="18"/>
-                <w:szCs w:val="24"/>
-                <w:lang w:val="es-DO"/>
-              </w:rPr>
-              <w:t>xxx</w:t>
-            </w:r>
-            <w:r>
-              <w:rPr>
-                <w:rFonts w:ascii="Tahoma" w:eastAsia="Times New Roman" w:hAnsi="Tahoma" w:cs="Tahoma"/>
-                <w:sz w:val="18"/>
-                <w:szCs w:val="24"/>
-                <w:lang w:val="es-DO"/>
-              </w:rPr>
-              <w:t xml:space="preserve">) </w:t>
-            </w:r>
-            <w:r>
-              <w:rPr>
-                <w:rFonts w:ascii="Tahoma" w:eastAsia="Times New Roman" w:hAnsi="Tahoma" w:cs="Tahoma"/>
-                <w:sz w:val="18"/>
-                <w:szCs w:val="24"/>
-                <w:lang w:val="es-DO"/>
-              </w:rPr>
-              <w:t>xxx</w:t>
-            </w:r>
-            <w:r>
-              <w:rPr>
-                <w:rFonts w:ascii="Tahoma" w:eastAsia="Times New Roman" w:hAnsi="Tahoma" w:cs="Tahoma"/>
-                <w:sz w:val="18"/>
-                <w:szCs w:val="24"/>
-                <w:lang w:val="es-DO"/>
-              </w:rPr>
-              <w:t>-</w:t>
-            </w:r>
-            <w:proofErr w:type="spellStart"/>
-            <w:r>
-              <w:rPr>
-                <w:rFonts w:ascii="Tahoma" w:eastAsia="Times New Roman" w:hAnsi="Tahoma" w:cs="Tahoma"/>
-                <w:sz w:val="18"/>
-                <w:szCs w:val="24"/>
-                <w:lang w:val="es-DO"/>
-              </w:rPr>
-              <w:t>xxxx</w:t>
-            </w:r>
-            <w:proofErr w:type="spellEnd"/>
+                <w:lang w:val="en-US"/>
+              </w:rPr>
+              <w:t xml:space="preserve">Rep. Dom. </w:t>
+            </w:r>
           </w:p>
           <w:p>
             <w:pPr>
@@ -4267,261 +3447,26 @@
               <w:spacing w:before="0" w:after="0" w:line="240" w:lineRule="auto"/>
               <w:jc w:val="left"/>
               <w:rPr>
+                <w:lang w:val="en-US"/>
+              </w:rPr>
+            </w:pPr>
+            <w:r>
+              <w:rPr>
                 <w:rFonts w:ascii="Tahoma" w:eastAsia="Times New Roman" w:hAnsi="Tahoma" w:cs="Tahoma"/>
-                <w:b/>
                 <w:sz w:val="18"/>
                 <w:szCs w:val="24"/>
-                <w:lang w:val="es-DO"/>
-              </w:rPr>
-            </w:pPr>
+                <w:lang w:val="en-US"/>
+              </w:rPr>
+              <w:t xml:space="preserve">Cel. </w:t>
+            </w:r>
             <w:r>
               <w:rPr>
                 <w:rFonts w:ascii="Tahoma" w:eastAsia="Times New Roman" w:hAnsi="Tahoma" w:cs="Tahoma"/>
-                <w:b/>
                 <w:sz w:val="18"/>
                 <w:szCs w:val="24"/>
-                <w:lang w:val="es-DO"/>
-              </w:rPr>
-              <w:t>Nombre Apellido</w:t>
-            </w:r>
-            <w:r>
-              <w:rPr>
-                <w:rFonts w:ascii="Tahoma" w:eastAsia="Times New Roman" w:hAnsi="Tahoma" w:cs="Tahoma"/>
-                <w:b/>
-                <w:sz w:val="18"/>
-                <w:szCs w:val="24"/>
-                <w:lang w:val="es-DO"/>
-              </w:rPr>
-              <w:t xml:space="preserve">.  </w:t>
-            </w:r>
-            <w:r>
-              <w:rPr>
-                <w:rFonts w:ascii="Tahoma" w:eastAsia="Times New Roman" w:hAnsi="Tahoma" w:cs="Tahoma"/>
-                <w:sz w:val="18"/>
-                <w:szCs w:val="24"/>
-                <w:lang w:val="es-DO"/>
-              </w:rPr>
-              <w:t>Cargo</w:t>
-            </w:r>
-            <w:r>
-              <w:rPr>
-                <w:rFonts w:ascii="Tahoma" w:eastAsia="Times New Roman" w:hAnsi="Tahoma" w:cs="Tahoma"/>
-                <w:sz w:val="18"/>
-                <w:szCs w:val="24"/>
-                <w:lang w:val="es-DO"/>
-              </w:rPr>
-              <w:t xml:space="preserve">, </w:t>
-            </w:r>
-            <w:r>
-              <w:rPr>
-                <w:rFonts w:ascii="Tahoma" w:eastAsia="Times New Roman" w:hAnsi="Tahoma" w:cs="Tahoma"/>
-                <w:sz w:val="18"/>
-                <w:szCs w:val="24"/>
-                <w:lang w:val="es-DO"/>
-              </w:rPr>
-              <w:t>Compañía</w:t>
-            </w:r>
-            <w:r>
-              <w:rPr>
-                <w:rFonts w:ascii="Tahoma" w:eastAsia="Times New Roman" w:hAnsi="Tahoma" w:cs="Tahoma"/>
-                <w:sz w:val="18"/>
-                <w:szCs w:val="24"/>
-                <w:lang w:val="es-DO"/>
-              </w:rPr>
-              <w:t xml:space="preserve">, Rep. Dom.                                                                   </w:t>
-            </w:r>
-            <w:r>
-              <w:rPr>
-                <w:rFonts w:ascii="Tahoma" w:eastAsia="Times New Roman" w:hAnsi="Tahoma" w:cs="Tahoma"/>
-                <w:sz w:val="18"/>
-                <w:szCs w:val="24"/>
-                <w:lang w:val="es-DO"/>
-              </w:rPr>
-              <w:t xml:space="preserve">         </w:t>
-            </w:r>
-            <w:r>
-              <w:rPr>
-                <w:rFonts w:ascii="Tahoma" w:eastAsia="Times New Roman" w:hAnsi="Tahoma" w:cs="Tahoma"/>
-                <w:sz w:val="18"/>
-                <w:szCs w:val="24"/>
-                <w:lang w:val="es-DO"/>
-              </w:rPr>
-              <w:t>Cel. (</w:t>
-            </w:r>
-            <w:r>
-              <w:rPr>
-                <w:rFonts w:ascii="Tahoma" w:eastAsia="Times New Roman" w:hAnsi="Tahoma" w:cs="Tahoma"/>
-                <w:sz w:val="18"/>
-                <w:szCs w:val="24"/>
-                <w:lang w:val="es-DO"/>
-              </w:rPr>
-              <w:t>xxx</w:t>
-            </w:r>
-            <w:r>
-              <w:rPr>
-                <w:rFonts w:ascii="Tahoma" w:eastAsia="Times New Roman" w:hAnsi="Tahoma" w:cs="Tahoma"/>
-                <w:sz w:val="18"/>
-                <w:szCs w:val="24"/>
-                <w:lang w:val="es-DO"/>
-              </w:rPr>
-              <w:t xml:space="preserve">) </w:t>
-            </w:r>
-            <w:r>
-              <w:rPr>
-                <w:rFonts w:ascii="Tahoma" w:eastAsia="Times New Roman" w:hAnsi="Tahoma" w:cs="Tahoma"/>
-                <w:sz w:val="18"/>
-                <w:szCs w:val="24"/>
-                <w:lang w:val="es-DO"/>
-              </w:rPr>
-              <w:t>xxx</w:t>
-            </w:r>
-            <w:r>
-              <w:rPr>
-                <w:rFonts w:ascii="Tahoma" w:eastAsia="Times New Roman" w:hAnsi="Tahoma" w:cs="Tahoma"/>
-                <w:sz w:val="18"/>
-                <w:szCs w:val="24"/>
-                <w:lang w:val="es-DO"/>
-              </w:rPr>
-              <w:t>-</w:t>
-            </w:r>
-            <w:proofErr w:type="spellStart"/>
-            <w:r>
-              <w:rPr>
-                <w:rFonts w:ascii="Tahoma" w:eastAsia="Times New Roman" w:hAnsi="Tahoma" w:cs="Tahoma"/>
-                <w:sz w:val="18"/>
-                <w:szCs w:val="24"/>
-                <w:lang w:val="es-DO"/>
-              </w:rPr>
-              <w:t>xxxx</w:t>
-            </w:r>
-            <w:proofErr w:type="spellEnd"/>
-          </w:p>
-          <w:p>
-            <w:pPr>
-              <w:pStyle w:val="Objetivo"/>
-              <w:spacing w:before="0" w:after="0" w:line="240" w:lineRule="auto"/>
-              <w:jc w:val="left"/>
-              <w:rPr>
-                <w:rFonts w:ascii="Tahoma" w:eastAsia="Times New Roman" w:hAnsi="Tahoma" w:cs="Tahoma"/>
-                <w:sz w:val="18"/>
-                <w:szCs w:val="24"/>
-                <w:lang w:val="en-US"/>
-              </w:rPr>
-            </w:pPr>
-            <w:r>
-              <w:rPr>
-                <w:rFonts w:ascii="Tahoma" w:eastAsia="Times New Roman" w:hAnsi="Tahoma" w:cs="Tahoma"/>
-                <w:b/>
-                <w:sz w:val="18"/>
-                <w:szCs w:val="24"/>
-                <w:lang w:val="en-US"/>
-              </w:rPr>
-              <w:t>Vicimel Medina</w:t>
-            </w:r>
-            <w:r>
-              <w:rPr>
-                <w:rFonts w:ascii="Tahoma" w:eastAsia="Times New Roman" w:hAnsi="Tahoma" w:cs="Tahoma"/>
-                <w:b/>
-                <w:sz w:val="18"/>
-                <w:szCs w:val="24"/>
-                <w:lang w:val="en-US"/>
-              </w:rPr>
-              <w:t xml:space="preserve">.  </w:t>
-            </w:r>
-            <w:r>
-              <w:rPr>
-                <w:rFonts w:ascii="Tahoma" w:eastAsia="Times New Roman" w:hAnsi="Tahoma" w:cs="Tahoma"/>
-                <w:sz w:val="18"/>
-                <w:szCs w:val="24"/>
-                <w:lang w:val="en-US"/>
-              </w:rPr>
-              <w:t>Software Testing Lead</w:t>
-            </w:r>
-            <w:r>
-              <w:rPr>
-                <w:rFonts w:ascii="Tahoma" w:eastAsia="Times New Roman" w:hAnsi="Tahoma" w:cs="Tahoma"/>
-                <w:sz w:val="18"/>
-                <w:szCs w:val="24"/>
-                <w:lang w:val="en-US"/>
-              </w:rPr>
-              <w:t xml:space="preserve">, </w:t>
-            </w:r>
-            <w:r>
-              <w:rPr>
-                <w:rFonts w:ascii="Tahoma" w:eastAsia="Times New Roman" w:hAnsi="Tahoma" w:cs="Tahoma"/>
-                <w:sz w:val="18"/>
-                <w:szCs w:val="24"/>
-                <w:lang w:val="en-US"/>
-              </w:rPr>
-              <w:t xml:space="preserve">Newtech </w:t>
-            </w:r>
-            <w:proofErr w:type="gramStart"/>
-            <w:r>
-              <w:rPr>
-                <w:rFonts w:ascii="Tahoma" w:eastAsia="Times New Roman" w:hAnsi="Tahoma" w:cs="Tahoma"/>
-                <w:sz w:val="18"/>
-                <w:szCs w:val="24"/>
-                <w:lang w:val="en-US"/>
-              </w:rPr>
-              <w:t>S,A.</w:t>
-            </w:r>
-            <w:proofErr w:type="gramEnd"/>
-            <w:r>
-              <w:rPr>
-                <w:rFonts w:ascii="Tahoma" w:eastAsia="Times New Roman" w:hAnsi="Tahoma" w:cs="Tahoma"/>
-                <w:sz w:val="18"/>
-                <w:szCs w:val="24"/>
-                <w:lang w:val="en-US"/>
-              </w:rPr>
-              <w:t xml:space="preserve"> </w:t>
-            </w:r>
-            <w:r>
-              <w:rPr>
-                <w:rFonts w:ascii="Tahoma" w:eastAsia="Times New Roman" w:hAnsi="Tahoma" w:cs="Tahoma"/>
-                <w:sz w:val="18"/>
-                <w:szCs w:val="24"/>
-                <w:lang w:val="en-US"/>
-              </w:rPr>
-              <w:t xml:space="preserve">Rep. Dom. </w:t>
-            </w:r>
-          </w:p>
-          <w:p>
-            <w:pPr>
-              <w:pStyle w:val="Objetivo"/>
-              <w:spacing w:before="0" w:after="0" w:line="240" w:lineRule="auto"/>
-              <w:jc w:val="left"/>
-              <w:rPr>
-                <w:lang w:val="en-US"/>
-              </w:rPr>
-            </w:pPr>
-            <w:r>
-              <w:rPr>
-                <w:rFonts w:ascii="Tahoma" w:eastAsia="Times New Roman" w:hAnsi="Tahoma" w:cs="Tahoma"/>
-                <w:sz w:val="18"/>
-                <w:szCs w:val="24"/>
-                <w:lang w:val="en-US"/>
-              </w:rPr>
-              <w:t xml:space="preserve">Cel. </w:t>
-            </w:r>
-            <w:proofErr w:type="gramStart"/>
-            <w:r>
-              <w:rPr>
-                <w:rFonts w:ascii="Tahoma" w:eastAsia="Times New Roman" w:hAnsi="Tahoma" w:cs="Tahoma"/>
-                <w:sz w:val="18"/>
-                <w:szCs w:val="24"/>
-                <w:lang w:val="en-US"/>
-              </w:rPr>
-              <w:t>(</w:t>
-            </w:r>
-            <w:proofErr w:type="gramEnd"/>
-            <w:r>
-              <w:rPr>
-                <w:rFonts w:ascii="Tahoma" w:eastAsia="Times New Roman" w:hAnsi="Tahoma" w:cs="Tahoma"/>
-                <w:sz w:val="18"/>
-                <w:szCs w:val="24"/>
-                <w:lang w:val="en-US"/>
-              </w:rPr>
-              <w:t xml:space="preserve">809) </w:t>
+                <w:lang w:val="en-US"/>
+              </w:rPr>
+              <w:t xml:space="preserve">(809) </w:t>
             </w:r>
             <w:r>
               <w:rPr>
@@ -4576,8 +3521,8 @@
 </file>
 
 <file path=word/numbering.xml><?xml version="1.0" encoding="utf-8"?>
-<w:numbering xmlns:wpc="http://schemas.microsoft.com/office/word/2010/wordprocessingCanvas" xmlns:cx="http://schemas.microsoft.com/office/drawing/2014/chartex" xmlns:cx1="http://schemas.microsoft.com/office/drawing/2015/9/8/chartex" xmlns:cx2="http://schemas.microsoft.com/office/drawing/2015/10/21/chartex" xmlns:cx3="http://schemas.microsoft.com/office/drawing/2016/5/9/chartex" xmlns:cx4="http://schemas.microsoft.com/office/drawing/2016/5/10/chartex" xmlns:cx5="http://schemas.microsoft.com/office/drawing/2016/5/11/chartex" xmlns:cx6="http://schemas.microsoft.com/office/drawing/2016/5/12/chartex" xmlns:cx7="http://schemas.microsoft.com/office/drawing/2016/5/13/chartex" xmlns:cx8="http://schemas.microsoft.com/office/drawing/2016/5/14/chartex" xmlns:mc="http://schemas.openxmlformats.org/markup-compatibility/2006" xmlns:aink="http://schemas.microsoft.com/office/drawing/2016/ink" xmlns:am3d="http://schemas.microsoft.com/office/drawing/2017/model3d" xmlns:o="urn:schemas-microsoft-com:office:office" xmlns:r="http://schemas.openxmlformats.org/officeDocument/2006/relationships" xmlns:m="http://schemas.openxmlformats.org/officeDocument/2006/math" xmlns:v="urn:schemas-microsoft-com:vml" xmlns:wp14="http://schemas.microsoft.com/office/word/2010/wordprocessingDrawing" xmlns:wp="http://schemas.openxmlformats.org/drawingml/2006/wordprocessingDrawing" xmlns:w10="urn:schemas-microsoft-com:office:word" xmlns:w="http://schemas.openxmlformats.org/wordprocessingml/2006/main" xmlns:w14="http://schemas.microsoft.com/office/word/2010/wordml" xmlns:w15="http://schemas.microsoft.com/office/word/2012/wordml" xmlns:w16cid="http://schemas.microsoft.com/office/word/2016/wordml/cid" xmlns:w16se="http://schemas.microsoft.com/office/word/2015/wordml/symex" xmlns:wpg="http://schemas.microsoft.com/office/word/2010/wordprocessingGroup" xmlns:wpi="http://schemas.microsoft.com/office/word/2010/wordprocessingInk" xmlns:wne="http://schemas.microsoft.com/office/word/2006/wordml" xmlns:wps="http://schemas.microsoft.com/office/word/2010/wordprocessingShape" mc:Ignorable="w14 w15 w16se w16cid wp14">
-  <w:abstractNum w:abstractNumId="0" w15:restartNumberingAfterBreak="0">
+<w:numbering xmlns:ve="http://schemas.openxmlformats.org/markup-compatibility/2006" xmlns:o="urn:schemas-microsoft-com:office:office" xmlns:r="http://schemas.openxmlformats.org/officeDocument/2006/relationships" xmlns:m="http://schemas.openxmlformats.org/officeDocument/2006/math" xmlns:v="urn:schemas-microsoft-com:vml" xmlns:wp="http://schemas.openxmlformats.org/drawingml/2006/wordprocessingDrawing" xmlns:w10="urn:schemas-microsoft-com:office:word" xmlns:w="http://schemas.openxmlformats.org/wordprocessingml/2006/main" xmlns:wne="http://schemas.microsoft.com/office/word/2006/wordml">
+  <w:abstractNum w:abstractNumId="0">
     <w:nsid w:val="FFFFFFFE"/>
     <w:multiLevelType w:val="singleLevel"/>
     <w:tmpl w:val="FFFFFFFF"/>
@@ -4588,7 +3533,7 @@
       <w:lvlJc w:val="left"/>
     </w:lvl>
   </w:abstractNum>
-  <w:abstractNum w:abstractNumId="1" w15:restartNumberingAfterBreak="0">
+  <w:abstractNum w:abstractNumId="1">
     <w:nsid w:val="43F43B1B"/>
     <w:multiLevelType w:val="hybridMultilevel"/>
     <w:tmpl w:val="1FD0BDCA"/>
@@ -4773,7 +3718,7 @@
 </file>
 
 <file path=word/styles.xml><?xml version="1.0" encoding="utf-8"?>
-<w:styles xmlns:mc="http://schemas.openxmlformats.org/markup-compatibility/2006" xmlns:r="http://schemas.openxmlformats.org/officeDocument/2006/relationships" xmlns:w="http://schemas.openxmlformats.org/wordprocessingml/2006/main" xmlns:w14="http://schemas.microsoft.com/office/word/2010/wordml" xmlns:w15="http://schemas.microsoft.com/office/word/2012/wordml" xmlns:w16cid="http://schemas.microsoft.com/office/word/2016/wordml/cid" xmlns:w16se="http://schemas.microsoft.com/office/word/2015/wordml/symex" mc:Ignorable="w14 w15 w16se w16cid">
+<w:styles xmlns:r="http://schemas.openxmlformats.org/officeDocument/2006/relationships" xmlns:w="http://schemas.openxmlformats.org/wordprocessingml/2006/main">
   <w:docDefaults>
     <w:rPrDefault>
       <w:rPr>
@@ -4789,382 +3734,144 @@
       </w:pPr>
     </w:pPrDefault>
   </w:docDefaults>
-  <w:latentStyles w:defLockedState="0" w:defUIPriority="99" w:defSemiHidden="0" w:defUnhideWhenUsed="0" w:defQFormat="0" w:count="375">
-    <w:lsdException w:name="Normal" w:uiPriority="0" w:qFormat="1"/>
-    <w:lsdException w:name="heading 1" w:uiPriority="0" w:qFormat="1"/>
-    <w:lsdException w:name="heading 2" w:semiHidden="1" w:uiPriority="0" w:unhideWhenUsed="1" w:qFormat="1"/>
-    <w:lsdException w:name="heading 3" w:semiHidden="1" w:uiPriority="9" w:unhideWhenUsed="1" w:qFormat="1"/>
-    <w:lsdException w:name="heading 4" w:semiHidden="1" w:uiPriority="9" w:unhideWhenUsed="1" w:qFormat="1"/>
-    <w:lsdException w:name="heading 5" w:semiHidden="1" w:uiPriority="9" w:unhideWhenUsed="1" w:qFormat="1"/>
-    <w:lsdException w:name="heading 6" w:semiHidden="1" w:uiPriority="9" w:unhideWhenUsed="1" w:qFormat="1"/>
-    <w:lsdException w:name="heading 7" w:semiHidden="1" w:uiPriority="9" w:unhideWhenUsed="1" w:qFormat="1"/>
-    <w:lsdException w:name="heading 8" w:semiHidden="1" w:uiPriority="9" w:unhideWhenUsed="1" w:qFormat="1"/>
-    <w:lsdException w:name="heading 9" w:semiHidden="1" w:uiPriority="9" w:unhideWhenUsed="1" w:qFormat="1"/>
-    <w:lsdException w:name="index 1" w:semiHidden="1" w:unhideWhenUsed="1"/>
-    <w:lsdException w:name="index 2" w:semiHidden="1" w:unhideWhenUsed="1"/>
-    <w:lsdException w:name="index 3" w:semiHidden="1" w:unhideWhenUsed="1"/>
-    <w:lsdException w:name="index 4" w:semiHidden="1" w:unhideWhenUsed="1"/>
-    <w:lsdException w:name="index 5" w:semiHidden="1" w:unhideWhenUsed="1"/>
-    <w:lsdException w:name="index 6" w:semiHidden="1" w:unhideWhenUsed="1"/>
-    <w:lsdException w:name="index 7" w:semiHidden="1" w:unhideWhenUsed="1"/>
-    <w:lsdException w:name="index 8" w:semiHidden="1" w:unhideWhenUsed="1"/>
-    <w:lsdException w:name="index 9" w:semiHidden="1" w:unhideWhenUsed="1"/>
-    <w:lsdException w:name="toc 1" w:semiHidden="1" w:uiPriority="39" w:unhideWhenUsed="1"/>
-    <w:lsdException w:name="toc 2" w:semiHidden="1" w:uiPriority="39" w:unhideWhenUsed="1"/>
-    <w:lsdException w:name="toc 3" w:semiHidden="1" w:uiPriority="39" w:unhideWhenUsed="1"/>
-    <w:lsdException w:name="toc 4" w:semiHidden="1" w:uiPriority="39" w:unhideWhenUsed="1"/>
-    <w:lsdException w:name="toc 5" w:semiHidden="1" w:uiPriority="39" w:unhideWhenUsed="1"/>
-    <w:lsdException w:name="toc 6" w:semiHidden="1" w:uiPriority="39" w:unhideWhenUsed="1"/>
-    <w:lsdException w:name="toc 7" w:semiHidden="1" w:uiPriority="39" w:unhideWhenUsed="1"/>
-    <w:lsdException w:name="toc 8" w:semiHidden="1" w:uiPriority="39" w:unhideWhenUsed="1"/>
-    <w:lsdException w:name="toc 9" w:semiHidden="1" w:uiPriority="39" w:unhideWhenUsed="1"/>
-    <w:lsdException w:name="Normal Indent" w:semiHidden="1" w:unhideWhenUsed="1"/>
-    <w:lsdException w:name="footnote text" w:semiHidden="1" w:unhideWhenUsed="1"/>
-    <w:lsdException w:name="annotation text" w:semiHidden="1" w:unhideWhenUsed="1"/>
-    <w:lsdException w:name="header" w:semiHidden="1" w:unhideWhenUsed="1"/>
-    <w:lsdException w:name="footer" w:semiHidden="1" w:unhideWhenUsed="1"/>
-    <w:lsdException w:name="index heading" w:semiHidden="1" w:unhideWhenUsed="1"/>
-    <w:lsdException w:name="caption" w:semiHidden="1" w:uiPriority="35" w:unhideWhenUsed="1" w:qFormat="1"/>
-    <w:lsdException w:name="table of figures" w:semiHidden="1" w:unhideWhenUsed="1"/>
-    <w:lsdException w:name="envelope address" w:semiHidden="1" w:unhideWhenUsed="1"/>
-    <w:lsdException w:name="envelope return" w:semiHidden="1" w:unhideWhenUsed="1"/>
-    <w:lsdException w:name="footnote reference" w:semiHidden="1" w:unhideWhenUsed="1"/>
-    <w:lsdException w:name="annotation reference" w:semiHidden="1" w:unhideWhenUsed="1"/>
-    <w:lsdException w:name="line number" w:semiHidden="1" w:unhideWhenUsed="1"/>
-    <w:lsdException w:name="page number" w:semiHidden="1" w:unhideWhenUsed="1"/>
-    <w:lsdException w:name="endnote reference" w:semiHidden="1" w:unhideWhenUsed="1"/>
-    <w:lsdException w:name="endnote text" w:semiHidden="1" w:unhideWhenUsed="1"/>
-    <w:lsdException w:name="table of authorities" w:semiHidden="1" w:unhideWhenUsed="1"/>
-    <w:lsdException w:name="macro" w:semiHidden="1" w:unhideWhenUsed="1"/>
-    <w:lsdException w:name="toa heading" w:semiHidden="1" w:unhideWhenUsed="1"/>
-    <w:lsdException w:name="List" w:semiHidden="1" w:unhideWhenUsed="1"/>
-    <w:lsdException w:name="List Bullet" w:semiHidden="1" w:unhideWhenUsed="1"/>
-    <w:lsdException w:name="List Number" w:semiHidden="1" w:unhideWhenUsed="1"/>
-    <w:lsdException w:name="List 2" w:semiHidden="1" w:unhideWhenUsed="1"/>
-    <w:lsdException w:name="List 3" w:semiHidden="1" w:unhideWhenUsed="1"/>
-    <w:lsdException w:name="List 4" w:semiHidden="1" w:unhideWhenUsed="1"/>
-    <w:lsdException w:name="List 5" w:semiHidden="1" w:unhideWhenUsed="1"/>
-    <w:lsdException w:name="List Bullet 2" w:semiHidden="1" w:unhideWhenUsed="1"/>
-    <w:lsdException w:name="List Bullet 3" w:semiHidden="1" w:unhideWhenUsed="1"/>
-    <w:lsdException w:name="List Bullet 4" w:semiHidden="1" w:unhideWhenUsed="1"/>
-    <w:lsdException w:name="List Bullet 5" w:semiHidden="1" w:unhideWhenUsed="1"/>
-    <w:lsdException w:name="List Number 2" w:semiHidden="1" w:unhideWhenUsed="1"/>
-    <w:lsdException w:name="List Number 3" w:semiHidden="1" w:unhideWhenUsed="1"/>
-    <w:lsdException w:name="List Number 4" w:semiHidden="1" w:unhideWhenUsed="1"/>
-    <w:lsdException w:name="List Number 5" w:semiHidden="1" w:unhideWhenUsed="1"/>
-    <w:lsdException w:name="Title" w:uiPriority="0" w:qFormat="1"/>
-    <w:lsdException w:name="Closing" w:semiHidden="1" w:unhideWhenUsed="1"/>
-    <w:lsdException w:name="Signature" w:semiHidden="1" w:unhideWhenUsed="1"/>
-    <w:lsdException w:name="Default Paragraph Font" w:semiHidden="1" w:uiPriority="1" w:unhideWhenUsed="1"/>
-    <w:lsdException w:name="Body Text" w:semiHidden="1" w:unhideWhenUsed="1"/>
-    <w:lsdException w:name="Body Text Indent" w:semiHidden="1" w:unhideWhenUsed="1"/>
-    <w:lsdException w:name="List Continue" w:semiHidden="1" w:unhideWhenUsed="1"/>
-    <w:lsdException w:name="List Continue 2" w:semiHidden="1" w:unhideWhenUsed="1"/>
-    <w:lsdException w:name="List Continue 3" w:semiHidden="1" w:unhideWhenUsed="1"/>
-    <w:lsdException w:name="List Continue 4" w:semiHidden="1" w:unhideWhenUsed="1"/>
-    <w:lsdException w:name="List Continue 5" w:semiHidden="1" w:unhideWhenUsed="1"/>
-    <w:lsdException w:name="Message Header" w:semiHidden="1" w:unhideWhenUsed="1"/>
-    <w:lsdException w:name="Subtitle" w:uiPriority="11" w:qFormat="1"/>
-    <w:lsdException w:name="Salutation" w:semiHidden="1" w:unhideWhenUsed="1"/>
-    <w:lsdException w:name="Date" w:semiHidden="1" w:unhideWhenUsed="1"/>
-    <w:lsdException w:name="Body Text First Indent" w:semiHidden="1" w:unhideWhenUsed="1"/>
-    <w:lsdException w:name="Body Text First Indent 2" w:semiHidden="1" w:unhideWhenUsed="1"/>
-    <w:lsdException w:name="Note Heading" w:semiHidden="1" w:unhideWhenUsed="1"/>
-    <w:lsdException w:name="Body Text 2" w:semiHidden="1" w:unhideWhenUsed="1"/>
-    <w:lsdException w:name="Body Text 3" w:semiHidden="1" w:unhideWhenUsed="1"/>
-    <w:lsdException w:name="Body Text Indent 2" w:semiHidden="1" w:unhideWhenUsed="1"/>
-    <w:lsdException w:name="Body Text Indent 3" w:semiHidden="1" w:unhideWhenUsed="1"/>
-    <w:lsdException w:name="Block Text" w:semiHidden="1" w:unhideWhenUsed="1"/>
-    <w:lsdException w:name="Hyperlink" w:semiHidden="1" w:unhideWhenUsed="1"/>
-    <w:lsdException w:name="FollowedHyperlink" w:semiHidden="1" w:unhideWhenUsed="1"/>
-    <w:lsdException w:name="Strong" w:uiPriority="22" w:qFormat="1"/>
-    <w:lsdException w:name="Emphasis" w:uiPriority="20" w:qFormat="1"/>
-    <w:lsdException w:name="Document Map" w:semiHidden="1" w:unhideWhenUsed="1"/>
-    <w:lsdException w:name="Plain Text" w:semiHidden="1" w:unhideWhenUsed="1"/>
-    <w:lsdException w:name="E-mail Signature" w:semiHidden="1" w:unhideWhenUsed="1"/>
-    <w:lsdException w:name="HTML Top of Form" w:semiHidden="1" w:unhideWhenUsed="1"/>
-    <w:lsdException w:name="HTML Bottom of Form" w:semiHidden="1" w:unhideWhenUsed="1"/>
-    <w:lsdException w:name="Normal (Web)" w:semiHidden="1" w:unhideWhenUsed="1"/>
-    <w:lsdException w:name="HTML Acronym" w:semiHidden="1" w:unhideWhenUsed="1"/>
-    <w:lsdException w:name="HTML Address" w:semiHidden="1" w:unhideWhenUsed="1"/>
-    <w:lsdException w:name="HTML Cite" w:semiHidden="1" w:unhideWhenUsed="1"/>
-    <w:lsdException w:name="HTML Code" w:semiHidden="1" w:unhideWhenUsed="1"/>
-    <w:lsdException w:name="HTML Definition" w:semiHidden="1" w:unhideWhenUsed="1"/>
-    <w:lsdException w:name="HTML Keyboard" w:semiHidden="1" w:unhideWhenUsed="1"/>
-    <w:lsdException w:name="HTML Preformatted" w:semiHidden="1" w:unhideWhenUsed="1"/>
-    <w:lsdException w:name="HTML Sample" w:semiHidden="1" w:unhideWhenUsed="1"/>
-    <w:lsdException w:name="HTML Typewriter" w:semiHidden="1" w:unhideWhenUsed="1"/>
-    <w:lsdException w:name="HTML Variable" w:semiHidden="1" w:unhideWhenUsed="1"/>
-    <w:lsdException w:name="Normal Table" w:semiHidden="1" w:unhideWhenUsed="1"/>
-    <w:lsdException w:name="annotation subject" w:semiHidden="1" w:unhideWhenUsed="1"/>
-    <w:lsdException w:name="No List" w:semiHidden="1" w:unhideWhenUsed="1"/>
-    <w:lsdException w:name="Outline List 1" w:semiHidden="1" w:unhideWhenUsed="1"/>
-    <w:lsdException w:name="Outline List 2" w:semiHidden="1" w:unhideWhenUsed="1"/>
-    <w:lsdException w:name="Outline List 3" w:semiHidden="1" w:unhideWhenUsed="1"/>
-    <w:lsdException w:name="Table Simple 1" w:semiHidden="1" w:unhideWhenUsed="1"/>
-    <w:lsdException w:name="Table Simple 2" w:semiHidden="1" w:unhideWhenUsed="1"/>
-    <w:lsdException w:name="Table Simple 3" w:semiHidden="1" w:unhideWhenUsed="1"/>
-    <w:lsdException w:name="Table Classic 1" w:semiHidden="1" w:unhideWhenUsed="1"/>
-    <w:lsdException w:name="Table Classic 2" w:semiHidden="1" w:unhideWhenUsed="1"/>
-    <w:lsdException w:name="Table Classic 3" w:semiHidden="1" w:unhideWhenUsed="1"/>
-    <w:lsdException w:name="Table Classic 4" w:semiHidden="1" w:unhideWhenUsed="1"/>
-    <w:lsdException w:name="Table Colorful 1" w:semiHidden="1" w:unhideWhenUsed="1"/>
-    <w:lsdException w:name="Table Colorful 2" w:semiHidden="1" w:unhideWhenUsed="1"/>
-    <w:lsdException w:name="Table Colorful 3" w:semiHidden="1" w:unhideWhenUsed="1"/>
-    <w:lsdException w:name="Table Columns 1" w:semiHidden="1" w:unhideWhenUsed="1"/>
-    <w:lsdException w:name="Table Columns 2" w:semiHidden="1" w:unhideWhenUsed="1"/>
-    <w:lsdException w:name="Table Columns 3" w:semiHidden="1" w:unhideWhenUsed="1"/>
-    <w:lsdException w:name="Table Columns 4" w:semiHidden="1" w:unhideWhenUsed="1"/>
-    <w:lsdException w:name="Table Columns 5" w:semiHidden="1" w:unhideWhenUsed="1"/>
-    <w:lsdException w:name="Table Grid 1" w:semiHidden="1" w:unhideWhenUsed="1"/>
-    <w:lsdException w:name="Table Grid 2" w:semiHidden="1" w:unhideWhenUsed="1"/>
-    <w:lsdException w:name="Table Grid 3" w:semiHidden="1" w:unhideWhenUsed="1"/>
-    <w:lsdException w:name="Table Grid 4" w:semiHidden="1" w:unhideWhenUsed="1"/>
-    <w:lsdException w:name="Table Grid 5" w:semiHidden="1" w:unhideWhenUsed="1"/>
-    <w:lsdException w:name="Table Grid 6" w:semiHidden="1" w:unhideWhenUsed="1"/>
-    <w:lsdException w:name="Table Grid 7" w:semiHidden="1" w:unhideWhenUsed="1"/>
-    <w:lsdException w:name="Table Grid 8" w:semiHidden="1" w:unhideWhenUsed="1"/>
-    <w:lsdException w:name="Table List 1" w:semiHidden="1" w:unhideWhenUsed="1"/>
-    <w:lsdException w:name="Table List 2" w:semiHidden="1" w:unhideWhenUsed="1"/>
-    <w:lsdException w:name="Table List 3" w:semiHidden="1" w:unhideWhenUsed="1"/>
-    <w:lsdException w:name="Table List 4" w:semiHidden="1" w:unhideWhenUsed="1"/>
-    <w:lsdException w:name="Table List 5" w:semiHidden="1" w:unhideWhenUsed="1"/>
-    <w:lsdException w:name="Table List 6" w:semiHidden="1" w:unhideWhenUsed="1"/>
-    <w:lsdException w:name="Table List 7" w:semiHidden="1" w:unhideWhenUsed="1"/>
-    <w:lsdException w:name="Table List 8" w:semiHidden="1" w:unhideWhenUsed="1"/>
-    <w:lsdException w:name="Table 3D effects 1" w:semiHidden="1" w:unhideWhenUsed="1"/>
-    <w:lsdException w:name="Table 3D effects 2" w:semiHidden="1" w:unhideWhenUsed="1"/>
-    <w:lsdException w:name="Table 3D effects 3" w:semiHidden="1" w:unhideWhenUsed="1"/>
-    <w:lsdException w:name="Table Contemporary" w:semiHidden="1" w:unhideWhenUsed="1"/>
-    <w:lsdException w:name="Table Elegant" w:semiHidden="1" w:unhideWhenUsed="1"/>
-    <w:lsdException w:name="Table Professional" w:semiHidden="1" w:unhideWhenUsed="1"/>
-    <w:lsdException w:name="Table Subtle 1" w:semiHidden="1" w:unhideWhenUsed="1"/>
-    <w:lsdException w:name="Table Subtle 2" w:semiHidden="1" w:unhideWhenUsed="1"/>
-    <w:lsdException w:name="Table Web 1" w:semiHidden="1" w:unhideWhenUsed="1"/>
-    <w:lsdException w:name="Table Web 2" w:semiHidden="1" w:unhideWhenUsed="1"/>
-    <w:lsdException w:name="Table Web 3" w:semiHidden="1" w:unhideWhenUsed="1"/>
-    <w:lsdException w:name="Balloon Text" w:semiHidden="1" w:unhideWhenUsed="1"/>
-    <w:lsdException w:name="Table Grid" w:uiPriority="39"/>
-    <w:lsdException w:name="Table Theme" w:semiHidden="1" w:unhideWhenUsed="1"/>
-    <w:lsdException w:name="Placeholder Text" w:semiHidden="1"/>
-    <w:lsdException w:name="No Spacing" w:uiPriority="1" w:qFormat="1"/>
-    <w:lsdException w:name="Light Shading" w:uiPriority="60"/>
-    <w:lsdException w:name="Light List" w:uiPriority="61"/>
-    <w:lsdException w:name="Light Grid" w:uiPriority="62"/>
-    <w:lsdException w:name="Medium Shading 1" w:uiPriority="63"/>
-    <w:lsdException w:name="Medium Shading 2" w:uiPriority="64"/>
-    <w:lsdException w:name="Medium List 1" w:uiPriority="65"/>
-    <w:lsdException w:name="Medium List 2" w:uiPriority="66"/>
-    <w:lsdException w:name="Medium Grid 1" w:uiPriority="67"/>
-    <w:lsdException w:name="Medium Grid 2" w:uiPriority="68"/>
-    <w:lsdException w:name="Medium Grid 3" w:uiPriority="69"/>
-    <w:lsdException w:name="Dark List" w:uiPriority="70"/>
-    <w:lsdException w:name="Colorful Shading" w:uiPriority="71"/>
-    <w:lsdException w:name="Colorful List" w:uiPriority="72"/>
-    <w:lsdException w:name="Colorful Grid" w:uiPriority="73"/>
-    <w:lsdException w:name="Light Shading Accent 1" w:uiPriority="60"/>
-    <w:lsdException w:name="Light List Accent 1" w:uiPriority="61"/>
-    <w:lsdException w:name="Light Grid Accent 1" w:uiPriority="62"/>
-    <w:lsdException w:name="Medium Shading 1 Accent 1" w:uiPriority="63"/>
-    <w:lsdException w:name="Medium Shading 2 Accent 1" w:uiPriority="64"/>
-    <w:lsdException w:name="Medium List 1 Accent 1" w:uiPriority="65"/>
-    <w:lsdException w:name="Revision" w:semiHidden="1"/>
-    <w:lsdException w:name="List Paragraph" w:uiPriority="34" w:qFormat="1"/>
-    <w:lsdException w:name="Quote" w:uiPriority="29" w:qFormat="1"/>
-    <w:lsdException w:name="Intense Quote" w:uiPriority="30" w:qFormat="1"/>
-    <w:lsdException w:name="Medium List 2 Accent 1" w:uiPriority="66"/>
-    <w:lsdException w:name="Medium Grid 1 Accent 1" w:uiPriority="67"/>
-    <w:lsdException w:name="Medium Grid 2 Accent 1" w:uiPriority="68"/>
-    <w:lsdException w:name="Medium Grid 3 Accent 1" w:uiPriority="69"/>
-    <w:lsdException w:name="Dark List Accent 1" w:uiPriority="70"/>
-    <w:lsdException w:name="Colorful Shading Accent 1" w:uiPriority="71"/>
-    <w:lsdException w:name="Colorful List Accent 1" w:uiPriority="72"/>
-    <w:lsdException w:name="Colorful Grid Accent 1" w:uiPriority="73"/>
-    <w:lsdException w:name="Light Shading Accent 2" w:uiPriority="60"/>
-    <w:lsdException w:name="Light List Accent 2" w:uiPriority="61"/>
-    <w:lsdException w:name="Light Grid Accent 2" w:uiPriority="62"/>
-    <w:lsdException w:name="Medium Shading 1 Accent 2" w:uiPriority="63"/>
-    <w:lsdException w:name="Medium Shading 2 Accent 2" w:uiPriority="64"/>
-    <w:lsdException w:name="Medium List 1 Accent 2" w:uiPriority="65"/>
-    <w:lsdException w:name="Medium List 2 Accent 2" w:uiPriority="66"/>
-    <w:lsdException w:name="Medium Grid 1 Accent 2" w:uiPriority="67"/>
-    <w:lsdException w:name="Medium Grid 2 Accent 2" w:uiPriority="68"/>
-    <w:lsdException w:name="Medium Grid 3 Accent 2" w:uiPriority="69"/>
-    <w:lsdException w:name="Dark List Accent 2" w:uiPriority="70"/>
-    <w:lsdException w:name="Colorful Shading Accent 2" w:uiPriority="71"/>
-    <w:lsdException w:name="Colorful List Accent 2" w:uiPriority="72"/>
-    <w:lsdException w:name="Colorful Grid Accent 2" w:uiPriority="73"/>
-    <w:lsdException w:name="Light Shading Accent 3" w:uiPriority="60"/>
-    <w:lsdException w:name="Light List Accent 3" w:uiPriority="61"/>
-    <w:lsdException w:name="Light Grid Accent 3" w:uiPriority="62"/>
-    <w:lsdException w:name="Medium Shading 1 Accent 3" w:uiPriority="63"/>
-    <w:lsdException w:name="Medium Shading 2 Accent 3" w:uiPriority="64"/>
-    <w:lsdException w:name="Medium List 1 Accent 3" w:uiPriority="65"/>
-    <w:lsdException w:name="Medium List 2 Accent 3" w:uiPriority="66"/>
-    <w:lsdException w:name="Medium Grid 1 Accent 3" w:uiPriority="67"/>
-    <w:lsdException w:name="Medium Grid 2 Accent 3" w:uiPriority="68"/>
-    <w:lsdException w:name="Medium Grid 3 Accent 3" w:uiPriority="69"/>
-    <w:lsdException w:name="Dark List Accent 3" w:uiPriority="70"/>
-    <w:lsdException w:name="Colorful Shading Accent 3" w:uiPriority="71"/>
-    <w:lsdException w:name="Colorful List Accent 3" w:uiPriority="72"/>
-    <w:lsdException w:name="Colorful Grid Accent 3" w:uiPriority="73"/>
-    <w:lsdException w:name="Light Shading Accent 4" w:uiPriority="60"/>
-    <w:lsdException w:name="Light List Accent 4" w:uiPriority="61"/>
-    <w:lsdException w:name="Light Grid Accent 4" w:uiPriority="62"/>
-    <w:lsdException w:name="Medium Shading 1 Accent 4" w:uiPriority="63"/>
-    <w:lsdException w:name="Medium Shading 2 Accent 4" w:uiPriority="64"/>
-    <w:lsdException w:name="Medium List 1 Accent 4" w:uiPriority="65"/>
-    <w:lsdException w:name="Medium List 2 Accent 4" w:uiPriority="66"/>
-    <w:lsdException w:name="Medium Grid 1 Accent 4" w:uiPriority="67"/>
-    <w:lsdException w:name="Medium Grid 2 Accent 4" w:uiPriority="68"/>
-    <w:lsdException w:name="Medium Grid 3 Accent 4" w:uiPriority="69"/>
-    <w:lsdException w:name="Dark List Accent 4" w:uiPriority="70"/>
-    <w:lsdException w:name="Colorful Shading Accent 4" w:uiPriority="71"/>
-    <w:lsdException w:name="Colorful List Accent 4" w:uiPriority="72"/>
-    <w:lsdException w:name="Colorful Grid Accent 4" w:uiPriority="73"/>
-    <w:lsdException w:name="Light Shading Accent 5" w:uiPriority="60"/>
-    <w:lsdException w:name="Light List Accent 5" w:uiPriority="61"/>
-    <w:lsdException w:name="Light Grid Accent 5" w:uiPriority="62"/>
-    <w:lsdException w:name="Medium Shading 1 Accent 5" w:uiPriority="63"/>
-    <w:lsdException w:name="Medium Shading 2 Accent 5" w:uiPriority="64"/>
-    <w:lsdException w:name="Medium List 1 Accent 5" w:uiPriority="65"/>
-    <w:lsdException w:name="Medium List 2 Accent 5" w:uiPriority="66"/>
-    <w:lsdException w:name="Medium Grid 1 Accent 5" w:uiPriority="67"/>
-    <w:lsdException w:name="Medium Grid 2 Accent 5" w:uiPriority="68"/>
-    <w:lsdException w:name="Medium Grid 3 Accent 5" w:uiPriority="69"/>
-    <w:lsdException w:name="Dark List Accent 5" w:uiPriority="70"/>
-    <w:lsdException w:name="Colorful Shading Accent 5" w:uiPriority="71"/>
-    <w:lsdException w:name="Colorful List Accent 5" w:uiPriority="72"/>
-    <w:lsdException w:name="Colorful Grid Accent 5" w:uiPriority="73"/>
-    <w:lsdException w:name="Light Shading Accent 6" w:uiPriority="60"/>
-    <w:lsdException w:name="Light List Accent 6" w:uiPriority="61"/>
-    <w:lsdException w:name="Light Grid Accent 6" w:uiPriority="62"/>
-    <w:lsdException w:name="Medium Shading 1 Accent 6" w:uiPriority="63"/>
-    <w:lsdException w:name="Medium Shading 2 Accent 6" w:uiPriority="64"/>
-    <w:lsdException w:name="Medium List 1 Accent 6" w:uiPriority="65"/>
-    <w:lsdException w:name="Medium List 2 Accent 6" w:uiPriority="66"/>
-    <w:lsdException w:name="Medium Grid 1 Accent 6" w:uiPriority="67"/>
-    <w:lsdException w:name="Medium Grid 2 Accent 6" w:uiPriority="68"/>
-    <w:lsdException w:name="Medium Grid 3 Accent 6" w:uiPriority="69"/>
-    <w:lsdException w:name="Dark List Accent 6" w:uiPriority="70"/>
-    <w:lsdException w:name="Colorful Shading Accent 6" w:uiPriority="71"/>
-    <w:lsdException w:name="Colorful List Accent 6" w:uiPriority="72"/>
-    <w:lsdException w:name="Colorful Grid Accent 6" w:uiPriority="73"/>
-    <w:lsdException w:name="Subtle Emphasis" w:uiPriority="19" w:qFormat="1"/>
-    <w:lsdException w:name="Intense Emphasis" w:uiPriority="21" w:qFormat="1"/>
-    <w:lsdException w:name="Subtle Reference" w:uiPriority="31" w:qFormat="1"/>
-    <w:lsdException w:name="Intense Reference" w:uiPriority="32" w:qFormat="1"/>
-    <w:lsdException w:name="Book Title" w:uiPriority="33" w:qFormat="1"/>
-    <w:lsdException w:name="Bibliography" w:semiHidden="1" w:uiPriority="37" w:unhideWhenUsed="1"/>
-    <w:lsdException w:name="TOC Heading" w:semiHidden="1" w:uiPriority="39" w:unhideWhenUsed="1" w:qFormat="1"/>
-    <w:lsdException w:name="Plain Table 1" w:uiPriority="41"/>
-    <w:lsdException w:name="Plain Table 2" w:uiPriority="42"/>
-    <w:lsdException w:name="Plain Table 3" w:uiPriority="43"/>
-    <w:lsdException w:name="Plain Table 4" w:uiPriority="44"/>
-    <w:lsdException w:name="Plain Table 5" w:uiPriority="45"/>
-    <w:lsdException w:name="Grid Table Light" w:uiPriority="40"/>
-    <w:lsdException w:name="Grid Table 1 Light" w:uiPriority="46"/>
-    <w:lsdException w:name="Grid Table 2" w:uiPriority="47"/>
-    <w:lsdException w:name="Grid Table 3" w:uiPriority="48"/>
-    <w:lsdException w:name="Grid Table 4" w:uiPriority="49"/>
-    <w:lsdException w:name="Grid Table 5 Dark" w:uiPriority="50"/>
-    <w:lsdException w:name="Grid Table 6 Colorful" w:uiPriority="51"/>
-    <w:lsdException w:name="Grid Table 7 Colorful" w:uiPriority="52"/>
-    <w:lsdException w:name="Grid Table 1 Light Accent 1" w:uiPriority="46"/>
-    <w:lsdException w:name="Grid Table 2 Accent 1" w:uiPriority="47"/>
-    <w:lsdException w:name="Grid Table 3 Accent 1" w:uiPriority="48"/>
-    <w:lsdException w:name="Grid Table 4 Accent 1" w:uiPriority="49"/>
-    <w:lsdException w:name="Grid Table 5 Dark Accent 1" w:uiPriority="50"/>
-    <w:lsdException w:name="Grid Table 6 Colorful Accent 1" w:uiPriority="51"/>
-    <w:lsdException w:name="Grid Table 7 Colorful Accent 1" w:uiPriority="52"/>
-    <w:lsdException w:name="Grid Table 1 Light Accent 2" w:uiPriority="46"/>
-    <w:lsdException w:name="Grid Table 2 Accent 2" w:uiPriority="47"/>
-    <w:lsdException w:name="Grid Table 3 Accent 2" w:uiPriority="48"/>
-    <w:lsdException w:name="Grid Table 4 Accent 2" w:uiPriority="49"/>
-    <w:lsdException w:name="Grid Table 5 Dark Accent 2" w:uiPriority="50"/>
-    <w:lsdException w:name="Grid Table 6 Colorful Accent 2" w:uiPriority="51"/>
-    <w:lsdException w:name="Grid Table 7 Colorful Accent 2" w:uiPriority="52"/>
-    <w:lsdException w:name="Grid Table 1 Light Accent 3" w:uiPriority="46"/>
-    <w:lsdException w:name="Grid Table 2 Accent 3" w:uiPriority="47"/>
-    <w:lsdException w:name="Grid Table 3 Accent 3" w:uiPriority="48"/>
-    <w:lsdException w:name="Grid Table 4 Accent 3" w:uiPriority="49"/>
-    <w:lsdException w:name="Grid Table 5 Dark Accent 3" w:uiPriority="50"/>
-    <w:lsdException w:name="Grid Table 6 Colorful Accent 3" w:uiPriority="51"/>
-    <w:lsdException w:name="Grid Table 7 Colorful Accent 3" w:uiPriority="52"/>
-    <w:lsdException w:name="Grid Table 1 Light Accent 4" w:uiPriority="46"/>
-    <w:lsdException w:name="Grid Table 2 Accent 4" w:uiPriority="47"/>
-    <w:lsdException w:name="Grid Table 3 Accent 4" w:uiPriority="48"/>
-    <w:lsdException w:name="Grid Table 4 Accent 4" w:uiPriority="49"/>
-    <w:lsdException w:name="Grid Table 5 Dark Accent 4" w:uiPriority="50"/>
-    <w:lsdException w:name="Grid Table 6 Colorful Accent 4" w:uiPriority="51"/>
-    <w:lsdException w:name="Grid Table 7 Colorful Accent 4" w:uiPriority="52"/>
-    <w:lsdException w:name="Grid Table 1 Light Accent 5" w:uiPriority="46"/>
-    <w:lsdException w:name="Grid Table 2 Accent 5" w:uiPriority="47"/>
-    <w:lsdException w:name="Grid Table 3 Accent 5" w:uiPriority="48"/>
-    <w:lsdException w:name="Grid Table 4 Accent 5" w:uiPriority="49"/>
-    <w:lsdException w:name="Grid Table 5 Dark Accent 5" w:uiPriority="50"/>
-    <w:lsdException w:name="Grid Table 6 Colorful Accent 5" w:uiPriority="51"/>
-    <w:lsdException w:name="Grid Table 7 Colorful Accent 5" w:uiPriority="52"/>
-    <w:lsdException w:name="Grid Table 1 Light Accent 6" w:uiPriority="46"/>
-    <w:lsdException w:name="Grid Table 2 Accent 6" w:uiPriority="47"/>
-    <w:lsdException w:name="Grid Table 3 Accent 6" w:uiPriority="48"/>
-    <w:lsdException w:name="Grid Table 4 Accent 6" w:uiPriority="49"/>
-    <w:lsdException w:name="Grid Table 5 Dark Accent 6" w:uiPriority="50"/>
-    <w:lsdException w:name="Grid Table 6 Colorful Accent 6" w:uiPriority="51"/>
-    <w:lsdException w:name="Grid Table 7 Colorful Accent 6" w:uiPriority="52"/>
-    <w:lsdException w:name="List Table 1 Light" w:uiPriority="46"/>
-    <w:lsdException w:name="List Table 2" w:uiPriority="47"/>
-    <w:lsdException w:name="List Table 3" w:uiPriority="48"/>
-    <w:lsdException w:name="List Table 4" w:uiPriority="49"/>
-    <w:lsdException w:name="List Table 5 Dark" w:uiPriority="50"/>
-    <w:lsdException w:name="List Table 6 Colorful" w:uiPriority="51"/>
-    <w:lsdException w:name="List Table 7 Colorful" w:uiPriority="52"/>
-    <w:lsdException w:name="List Table 1 Light Accent 1" w:uiPriority="46"/>
-    <w:lsdException w:name="List Table 2 Accent 1" w:uiPriority="47"/>
-    <w:lsdException w:name="List Table 3 Accent 1" w:uiPriority="48"/>
-    <w:lsdException w:name="List Table 4 Accent 1" w:uiPriority="49"/>
-    <w:lsdException w:name="List Table 5 Dark Accent 1" w:uiPriority="50"/>
-    <w:lsdException w:name="List Table 6 Colorful Accent 1" w:uiPriority="51"/>
-    <w:lsdException w:name="List Table 7 Colorful Accent 1" w:uiPriority="52"/>
-    <w:lsdException w:name="List Table 1 Light Accent 2" w:uiPriority="46"/>
-    <w:lsdException w:name="List Table 2 Accent 2" w:uiPriority="47"/>
-    <w:lsdException w:name="List Table 3 Accent 2" w:uiPriority="48"/>
-    <w:lsdException w:name="List Table 4 Accent 2" w:uiPriority="49"/>
-    <w:lsdException w:name="List Table 5 Dark Accent 2" w:uiPriority="50"/>
-    <w:lsdException w:name="List Table 6 Colorful Accent 2" w:uiPriority="51"/>
-    <w:lsdException w:name="List Table 7 Colorful Accent 2" w:uiPriority="52"/>
-    <w:lsdException w:name="List Table 1 Light Accent 3" w:uiPriority="46"/>
-    <w:lsdException w:name="List Table 2 Accent 3" w:uiPriority="47"/>
-    <w:lsdException w:name="List Table 3 Accent 3" w:uiPriority="48"/>
-    <w:lsdException w:name="List Table 4 Accent 3" w:uiPriority="49"/>
-    <w:lsdException w:name="List Table 5 Dark Accent 3" w:uiPriority="50"/>
-    <w:lsdException w:name="List Table 6 Colorful Accent 3" w:uiPriority="51"/>
-    <w:lsdException w:name="List Table 7 Colorful Accent 3" w:uiPriority="52"/>
-    <w:lsdException w:name="List Table 1 Light Accent 4" w:uiPriority="46"/>
-    <w:lsdException w:name="List Table 2 Accent 4" w:uiPriority="47"/>
-    <w:lsdException w:name="List Table 3 Accent 4" w:uiPriority="48"/>
-    <w:lsdException w:name="List Table 4 Accent 4" w:uiPriority="49"/>
-    <w:lsdException w:name="List Table 5 Dark Accent 4" w:uiPriority="50"/>
-    <w:lsdException w:name="List Table 6 Colorful Accent 4" w:uiPriority="51"/>
-    <w:lsdException w:name="List Table 7 Colorful Accent 4" w:uiPriority="52"/>
-    <w:lsdException w:name="List Table 1 Light Accent 5" w:uiPriority="46"/>
-    <w:lsdException w:name="List Table 2 Accent 5" w:uiPriority="47"/>
-    <w:lsdException w:name="List Table 3 Accent 5" w:uiPriority="48"/>
-    <w:lsdException w:name="List Table 4 Accent 5" w:uiPriority="49"/>
-    <w:lsdException w:name="List Table 5 Dark Accent 5" w:uiPriority="50"/>
-    <w:lsdException w:name="List Table 6 Colorful Accent 5" w:uiPriority="51"/>
-    <w:lsdException w:name="List Table 7 Colorful Accent 5" w:uiPriority="52"/>
-    <w:lsdException w:name="List Table 1 Light Accent 6" w:uiPriority="46"/>
-    <w:lsdException w:name="List Table 2 Accent 6" w:uiPriority="47"/>
-    <w:lsdException w:name="List Table 3 Accent 6" w:uiPriority="48"/>
-    <w:lsdException w:name="List Table 4 Accent 6" w:uiPriority="49"/>
-    <w:lsdException w:name="List Table 5 Dark Accent 6" w:uiPriority="50"/>
-    <w:lsdException w:name="List Table 6 Colorful Accent 6" w:uiPriority="51"/>
-    <w:lsdException w:name="List Table 7 Colorful Accent 6" w:uiPriority="52"/>
-    <w:lsdException w:name="Mention" w:semiHidden="1" w:unhideWhenUsed="1"/>
-    <w:lsdException w:name="Smart Hyperlink" w:semiHidden="1" w:unhideWhenUsed="1"/>
-    <w:lsdException w:name="Hashtag" w:semiHidden="1" w:unhideWhenUsed="1"/>
-    <w:lsdException w:name="Unresolved Mention" w:semiHidden="1" w:unhideWhenUsed="1"/>
+  <w:latentStyles w:defLockedState="0" w:defUIPriority="99" w:defSemiHidden="1" w:defUnhideWhenUsed="1" w:defQFormat="0" w:count="267">
+    <w:lsdException w:name="Normal" w:semiHidden="0" w:uiPriority="0" w:unhideWhenUsed="0" w:qFormat="1"/>
+    <w:lsdException w:name="heading 1" w:semiHidden="0" w:uiPriority="0" w:unhideWhenUsed="0" w:qFormat="1"/>
+    <w:lsdException w:name="heading 2" w:uiPriority="0" w:qFormat="1"/>
+    <w:lsdException w:name="heading 3" w:uiPriority="9" w:qFormat="1"/>
+    <w:lsdException w:name="heading 4" w:uiPriority="9" w:qFormat="1"/>
+    <w:lsdException w:name="heading 5" w:uiPriority="9" w:qFormat="1"/>
+    <w:lsdException w:name="heading 6" w:uiPriority="9" w:qFormat="1"/>
+    <w:lsdException w:name="heading 7" w:uiPriority="9" w:qFormat="1"/>
+    <w:lsdException w:name="heading 8" w:uiPriority="9" w:qFormat="1"/>
+    <w:lsdException w:name="heading 9" w:uiPriority="9" w:qFormat="1"/>
+    <w:lsdException w:name="toc 1" w:uiPriority="39"/>
+    <w:lsdException w:name="toc 2" w:uiPriority="39"/>
+    <w:lsdException w:name="toc 3" w:uiPriority="39"/>
+    <w:lsdException w:name="toc 4" w:uiPriority="39"/>
+    <w:lsdException w:name="toc 5" w:uiPriority="39"/>
+    <w:lsdException w:name="toc 6" w:uiPriority="39"/>
+    <w:lsdException w:name="toc 7" w:uiPriority="39"/>
+    <w:lsdException w:name="toc 8" w:uiPriority="39"/>
+    <w:lsdException w:name="toc 9" w:uiPriority="39"/>
+    <w:lsdException w:name="caption" w:uiPriority="35" w:qFormat="1"/>
+    <w:lsdException w:name="Title" w:semiHidden="0" w:uiPriority="0" w:unhideWhenUsed="0" w:qFormat="1"/>
+    <w:lsdException w:name="Default Paragraph Font" w:uiPriority="1"/>
+    <w:lsdException w:name="Subtitle" w:semiHidden="0" w:uiPriority="11" w:unhideWhenUsed="0" w:qFormat="1"/>
+    <w:lsdException w:name="Strong" w:semiHidden="0" w:uiPriority="22" w:unhideWhenUsed="0" w:qFormat="1"/>
+    <w:lsdException w:name="Emphasis" w:semiHidden="0" w:uiPriority="20" w:unhideWhenUsed="0" w:qFormat="1"/>
+    <w:lsdException w:name="Table Grid" w:semiHidden="0" w:uiPriority="39" w:unhideWhenUsed="0"/>
+    <w:lsdException w:name="Placeholder Text" w:unhideWhenUsed="0"/>
+    <w:lsdException w:name="No Spacing" w:semiHidden="0" w:uiPriority="1" w:unhideWhenUsed="0" w:qFormat="1"/>
+    <w:lsdException w:name="Light Shading" w:semiHidden="0" w:uiPriority="60" w:unhideWhenUsed="0"/>
+    <w:lsdException w:name="Light List" w:semiHidden="0" w:uiPriority="61" w:unhideWhenUsed="0"/>
+    <w:lsdException w:name="Light Grid" w:semiHidden="0" w:uiPriority="62" w:unhideWhenUsed="0"/>
+    <w:lsdException w:name="Medium Shading 1" w:semiHidden="0" w:uiPriority="63" w:unhideWhenUsed="0"/>
+    <w:lsdException w:name="Medium Shading 2" w:semiHidden="0" w:uiPriority="64" w:unhideWhenUsed="0"/>
+    <w:lsdException w:name="Medium List 1" w:semiHidden="0" w:uiPriority="65" w:unhideWhenUsed="0"/>
+    <w:lsdException w:name="Medium List 2" w:semiHidden="0" w:uiPriority="66" w:unhideWhenUsed="0"/>
+    <w:lsdException w:name="Medium Grid 1" w:semiHidden="0" w:uiPriority="67" w:unhideWhenUsed="0"/>
+    <w:lsdException w:name="Medium Grid 2" w:semiHidden="0" w:uiPriority="68" w:unhideWhenUsed="0"/>
+    <w:lsdException w:name="Medium Grid 3" w:semiHidden="0" w:uiPriority="69" w:unhideWhenUsed="0"/>
+    <w:lsdException w:name="Dark List" w:semiHidden="0" w:uiPriority="70" w:unhideWhenUsed="0"/>
+    <w:lsdException w:name="Colorful Shading" w:semiHidden="0" w:uiPriority="71" w:unhideWhenUsed="0"/>
+    <w:lsdException w:name="Colorful List" w:semiHidden="0" w:uiPriority="72" w:unhideWhenUsed="0"/>
+    <w:lsdException w:name="Colorful Grid" w:semiHidden="0" w:uiPriority="73" w:unhideWhenUsed="0"/>
+    <w:lsdException w:name="Light Shading Accent 1" w:semiHidden="0" w:uiPriority="60" w:unhideWhenUsed="0"/>
+    <w:lsdException w:name="Light List Accent 1" w:semiHidden="0" w:uiPriority="61" w:unhideWhenUsed="0"/>
+    <w:lsdException w:name="Light Grid Accent 1" w:semiHidden="0" w:uiPriority="62" w:unhideWhenUsed="0"/>
+    <w:lsdException w:name="Medium Shading 1 Accent 1" w:semiHidden="0" w:uiPriority="63" w:unhideWhenUsed="0"/>
+    <w:lsdException w:name="Medium Shading 2 Accent 1" w:semiHidden="0" w:uiPriority="64" w:unhideWhenUsed="0"/>
+    <w:lsdException w:name="Medium List 1 Accent 1" w:semiHidden="0" w:uiPriority="65" w:unhideWhenUsed="0"/>
+    <w:lsdException w:name="Revision" w:unhideWhenUsed="0"/>
+    <w:lsdException w:name="List Paragraph" w:semiHidden="0" w:uiPriority="34" w:unhideWhenUsed="0" w:qFormat="1"/>
+    <w:lsdException w:name="Quote" w:semiHidden="0" w:uiPriority="29" w:unhideWhenUsed="0" w:qFormat="1"/>
+    <w:lsdException w:name="Intense Quote" w:semiHidden="0" w:uiPriority="30" w:unhideWhenUsed="0" w:qFormat="1"/>
+    <w:lsdException w:name="Medium List 2 Accent 1" w:semiHidden="0" w:uiPriority="66" w:unhideWhenUsed="0"/>
+    <w:lsdException w:name="Medium Grid 1 Accent 1" w:semiHidden="0" w:uiPriority="67" w:unhideWhenUsed="0"/>
+    <w:lsdException w:name="Medium Grid 2 Accent 1" w:semiHidden="0" w:uiPriority="68" w:unhideWhenUsed="0"/>
+    <w:lsdException w:name="Medium Grid 3 Accent 1" w:semiHidden="0" w:uiPriority="69" w:unhideWhenUsed="0"/>
+    <w:lsdException w:name="Dark List Accent 1" w:semiHidden="0" w:uiPriority="70" w:unhideWhenUsed="0"/>
+    <w:lsdException w:name="Colorful Shading Accent 1" w:semiHidden="0" w:uiPriority="71" w:unhideWhenUsed="0"/>
+    <w:lsdException w:name="Colorful List Accent 1" w:semiHidden="0" w:uiPriority="72" w:unhideWhenUsed="0"/>
+    <w:lsdException w:name="Colorful Grid Accent 1" w:semiHidden="0" w:uiPriority="73" w:unhideWhenUsed="0"/>
+    <w:lsdException w:name="Light Shading Accent 2" w:semiHidden="0" w:uiPriority="60" w:unhideWhenUsed="0"/>
+    <w:lsdException w:name="Light List Accent 2" w:semiHidden="0" w:uiPriority="61" w:unhideWhenUsed="0"/>
+    <w:lsdException w:name="Light Grid Accent 2" w:semiHidden="0" w:uiPriority="62" w:unhideWhenUsed="0"/>
+    <w:lsdException w:name="Medium Shading 1 Accent 2" w:semiHidden="0" w:uiPriority="63" w:unhideWhenUsed="0"/>
+    <w:lsdException w:name="Medium Shading 2 Accent 2" w:semiHidden="0" w:uiPriority="64" w:unhideWhenUsed="0"/>
+    <w:lsdException w:name="Medium List 1 Accent 2" w:semiHidden="0" w:uiPriority="65" w:unhideWhenUsed="0"/>
+    <w:lsdException w:name="Medium List 2 Accent 2" w:semiHidden="0" w:uiPriority="66" w:unhideWhenUsed="0"/>
+    <w:lsdException w:name="Medium Grid 1 Accent 2" w:semiHidden="0" w:uiPriority="67" w:unhideWhenUsed="0"/>
+    <w:lsdException w:name="Medium Grid 2 Accent 2" w:semiHidden="0" w:uiPriority="68" w:unhideWhenUsed="0"/>
+    <w:lsdException w:name="Medium Grid 3 Accent 2" w:semiHidden="0" w:uiPriority="69" w:unhideWhenUsed="0"/>
+    <w:lsdException w:name="Dark List Accent 2" w:semiHidden="0" w:uiPriority="70" w:unhideWhenUsed="0"/>
+    <w:lsdException w:name="Colorful Shading Accent 2" w:semiHidden="0" w:uiPriority="71" w:unhideWhenUsed="0"/>
+    <w:lsdException w:name="Colorful List Accent 2" w:semiHidden="0" w:uiPriority="72" w:unhideWhenUsed="0"/>
+    <w:lsdException w:name="Colorful Grid Accent 2" w:semiHidden="0" w:uiPriority="73" w:unhideWhenUsed="0"/>
+    <w:lsdException w:name="Light Shading Accent 3" w:semiHidden="0" w:uiPriority="60" w:unhideWhenUsed="0"/>
+    <w:lsdException w:name="Light List Accent 3" w:semiHidden="0" w:uiPriority="61" w:unhideWhenUsed="0"/>
+    <w:lsdException w:name="Light Grid Accent 3" w:semiHidden="0" w:uiPriority="62" w:unhideWhenUsed="0"/>
+    <w:lsdException w:name="Medium Shading 1 Accent 3" w:semiHidden="0" w:uiPriority="63" w:unhideWhenUsed="0"/>
+    <w:lsdException w:name="Medium Shading 2 Accent 3" w:semiHidden="0" w:uiPriority="64" w:unhideWhenUsed="0"/>
+    <w:lsdException w:name="Medium List 1 Accent 3" w:semiHidden="0" w:uiPriority="65" w:unhideWhenUsed="0"/>
+    <w:lsdException w:name="Medium List 2 Accent 3" w:semiHidden="0" w:uiPriority="66" w:unhideWhenUsed="0"/>
+    <w:lsdException w:name="Medium Grid 1 Accent 3" w:semiHidden="0" w:uiPriority="67" w:unhideWhenUsed="0"/>
+    <w:lsdException w:name="Medium Grid 2 Accent 3" w:semiHidden="0" w:uiPriority="68" w:unhideWhenUsed="0"/>
+    <w:lsdException w:name="Medium Grid 3 Accent 3" w:semiHidden="0" w:uiPriority="69" w:unhideWhenUsed="0"/>
+    <w:lsdException w:name="Dark List Accent 3" w:semiHidden="0" w:uiPriority="70" w:unhideWhenUsed="0"/>
+    <w:lsdException w:name="Colorful Shading Accent 3" w:semiHidden="0" w:uiPriority="71" w:unhideWhenUsed="0"/>
+    <w:lsdException w:name="Colorful List Accent 3" w:semiHidden="0" w:uiPriority="72" w:unhideWhenUsed="0"/>
+    <w:lsdException w:name="Colorful Grid Accent 3" w:semiHidden="0" w:uiPriority="73" w:unhideWhenUsed="0"/>
+    <w:lsdException w:name="Light Shading Accent 4" w:semiHidden="0" w:uiPriority="60" w:unhideWhenUsed="0"/>
+    <w:lsdException w:name="Light List Accent 4" w:semiHidden="0" w:uiPriority="61" w:unhideWhenUsed="0"/>
+    <w:lsdException w:name="Light Grid Accent 4" w:semiHidden="0" w:uiPriority="62" w:unhideWhenUsed="0"/>
+    <w:lsdException w:name="Medium Shading 1 Accent 4" w:semiHidden="0" w:uiPriority="63" w:unhideWhenUsed="0"/>
+    <w:lsdException w:name="Medium Shading 2 Accent 4" w:semiHidden="0" w:uiPriority="64" w:unhideWhenUsed="0"/>
+    <w:lsdException w:name="Medium List 1 Accent 4" w:semiHidden="0" w:uiPriority="65" w:unhideWhenUsed="0"/>
+    <w:lsdException w:name="Medium List 2 Accent 4" w:semiHidden="0" w:uiPriority="66" w:unhideWhenUsed="0"/>
+    <w:lsdException w:name="Medium Grid 1 Accent 4" w:semiHidden="0" w:uiPriority="67" w:unhideWhenUsed="0"/>
+    <w:lsdException w:name="Medium Grid 2 Accent 4" w:semiHidden="0" w:uiPriority="68" w:unhideWhenUsed="0"/>
+    <w:lsdException w:name="Medium Grid 3 Accent 4" w:semiHidden="0" w:uiPriority="69" w:unhideWhenUsed="0"/>
+    <w:lsdException w:name="Dark List Accent 4" w:semiHidden="0" w:uiPriority="70" w:unhideWhenUsed="0"/>
+    <w:lsdException w:name="Colorful Shading Accent 4" w:semiHidden="0" w:uiPriority="71" w:unhideWhenUsed="0"/>
+    <w:lsdException w:name="Colorful List Accent 4" w:semiHidden="0" w:uiPriority="72" w:unhideWhenUsed="0"/>
+    <w:lsdException w:name="Colorful Grid Accent 4" w:semiHidden="0" w:uiPriority="73" w:unhideWhenUsed="0"/>
+    <w:lsdException w:name="Light Shading Accent 5" w:semiHidden="0" w:uiPriority="60" w:unhideWhenUsed="0"/>
+    <w:lsdException w:name="Light List Accent 5" w:semiHidden="0" w:uiPriority="61" w:unhideWhenUsed="0"/>
+    <w:lsdException w:name="Light Grid Accent 5" w:semiHidden="0" w:uiPriority="62" w:unhideWhenUsed="0"/>
+    <w:lsdException w:name="Medium Shading 1 Accent 5" w:semiHidden="0" w:uiPriority="63" w:unhideWhenUsed="0"/>
+    <w:lsdException w:name="Medium Shading 2 Accent 5" w:semiHidden="0" w:uiPriority="64" w:unhideWhenUsed="0"/>
+    <w:lsdException w:name="Medium List 1 Accent 5" w:semiHidden="0" w:uiPriority="65" w:unhideWhenUsed="0"/>
+    <w:lsdException w:name="Medium List 2 Accent 5" w:semiHidden="0" w:uiPriority="66" w:unhideWhenUsed="0"/>
+    <w:lsdException w:name="Medium Grid 1 Accent 5" w:semiHidden="0" w:uiPriority="67" w:unhideWhenUsed="0"/>
+    <w:lsdException w:name="Medium Grid 2 Accent 5" w:semiHidden="0" w:uiPriority="68" w:unhideWhenUsed="0"/>
+    <w:lsdException w:name="Medium Grid 3 Accent 5" w:semiHidden="0" w:uiPriority="69" w:unhideWhenUsed="0"/>
+    <w:lsdException w:name="Dark List Accent 5" w:semiHidden="0" w:uiPriority="70" w:unhideWhenUsed="0"/>
+    <w:lsdException w:name="Colorful Shading Accent 5" w:semiHidden="0" w:uiPriority="71" w:unhideWhenUsed="0"/>
+    <w:lsdException w:name="Colorful List Accent 5" w:semiHidden="0" w:uiPriority="72" w:unhideWhenUsed="0"/>
+    <w:lsdException w:name="Colorful Grid Accent 5" w:semiHidden="0" w:uiPriority="73" w:unhideWhenUsed="0"/>
+    <w:lsdException w:name="Light Shading Accent 6" w:semiHidden="0" w:uiPriority="60" w:unhideWhenUsed="0"/>
+    <w:lsdException w:name="Light List Accent 6" w:semiHidden="0" w:uiPriority="61" w:unhideWhenUsed="0"/>
+    <w:lsdException w:name="Light Grid Accent 6" w:semiHidden="0" w:uiPriority="62" w:unhideWhenUsed="0"/>
+    <w:lsdException w:name="Medium Shading 1 Accent 6" w:semiHidden="0" w:uiPriority="63" w:unhideWhenUsed="0"/>
+    <w:lsdException w:name="Medium Shading 2 Accent 6" w:semiHidden="0" w:uiPriority="64" w:unhideWhenUsed="0"/>
+    <w:lsdException w:name="Medium List 1 Accent 6" w:semiHidden="0" w:uiPriority="65" w:unhideWhenUsed="0"/>
+    <w:lsdException w:name="Medium List 2 Accent 6" w:semiHidden="0" w:uiPriority="66" w:unhideWhenUsed="0"/>
+    <w:lsdException w:name="Medium Grid 1 Accent 6" w:semiHidden="0" w:uiPriority="67" w:unhideWhenUsed="0"/>
+    <w:lsdException w:name="Medium Grid 2 Accent 6" w:semiHidden="0" w:uiPriority="68" w:unhideWhenUsed="0"/>
+    <w:lsdException w:name="Medium Grid 3 Accent 6" w:semiHidden="0" w:uiPriority="69" w:unhideWhenUsed="0"/>
+    <w:lsdException w:name="Dark List Accent 6" w:semiHidden="0" w:uiPriority="70" w:unhideWhenUsed="0"/>
+    <w:lsdException w:name="Colorful Shading Accent 6" w:semiHidden="0" w:uiPriority="71" w:unhideWhenUsed="0"/>
+    <w:lsdException w:name="Colorful List Accent 6" w:semiHidden="0" w:uiPriority="72" w:unhideWhenUsed="0"/>
+    <w:lsdException w:name="Colorful Grid Accent 6" w:semiHidden="0" w:uiPriority="73" w:unhideWhenUsed="0"/>
+    <w:lsdException w:name="Subtle Emphasis" w:semiHidden="0" w:uiPriority="19" w:unhideWhenUsed="0" w:qFormat="1"/>
+    <w:lsdException w:name="Intense Emphasis" w:semiHidden="0" w:uiPriority="21" w:unhideWhenUsed="0" w:qFormat="1"/>
+    <w:lsdException w:name="Subtle Reference" w:semiHidden="0" w:uiPriority="31" w:unhideWhenUsed="0" w:qFormat="1"/>
+    <w:lsdException w:name="Intense Reference" w:semiHidden="0" w:uiPriority="32" w:unhideWhenUsed="0" w:qFormat="1"/>
+    <w:lsdException w:name="Book Title" w:semiHidden="0" w:uiPriority="33" w:unhideWhenUsed="0" w:qFormat="1"/>
+    <w:lsdException w:name="Bibliography" w:uiPriority="37"/>
+    <w:lsdException w:name="TOC Heading" w:uiPriority="39" w:qFormat="1"/>
   </w:latentStyles>
   <w:style w:type="paragraph" w:default="1" w:styleId="Normal">
     <w:name w:val="Normal"/>
@@ -5228,6 +3935,7 @@
     <w:uiPriority w:val="99"/>
     <w:semiHidden/>
     <w:unhideWhenUsed/>
+    <w:qFormat/>
     <w:tblPr>
       <w:tblInd w:w="0" w:type="dxa"/>
       <w:tblCellMar>
@@ -5461,7 +4169,7 @@
     </a:clrScheme>
     <a:fontScheme name="Office">
       <a:majorFont>
-        <a:latin typeface="Calibri Light" panose="020F0302020204030204"/>
+        <a:latin typeface="Calibri Light"/>
         <a:ea typeface=""/>
         <a:cs typeface=""/>
         <a:font script="Jpan" typeface="游ゴシック Light"/>
@@ -5496,7 +4204,7 @@
         <a:font script="Geor" typeface="Sylfaen"/>
       </a:majorFont>
       <a:minorFont>
-        <a:latin typeface="Calibri" panose="020F0502020204030204"/>
+        <a:latin typeface="Calibri"/>
         <a:ea typeface=""/>
         <a:cs typeface=""/>
         <a:font script="Jpan" typeface="游明朝"/>
@@ -5673,7 +4381,7 @@
   <a:extraClrSchemeLst/>
   <a:extLst>
     <a:ext uri="{05A4C25C-085E-4340-85A3-A5531E510DB2}">
-      <thm15:themeFamily xmlns:thm15="http://schemas.microsoft.com/office/thememl/2012/main" name="Office Theme" id="{62F939B6-93AF-4DB8-9C6B-D6C7DFDC589F}" vid="{4A3C46E8-61CC-4603-A589-7422A47A8E4A}"/>
+      <thm15:themeFamily xmlns:thm15="http://schemas.microsoft.com/office/thememl/2012/main" xmlns="" name="Office Theme" id="{62F939B6-93AF-4DB8-9C6B-D6C7DFDC589F}" vid="{4A3C46E8-61CC-4603-A589-7422A47A8E4A}"/>
     </a:ext>
   </a:extLst>
 </a:theme>
